--- a/技术文档.docx
+++ b/技术文档.docx
@@ -56,23 +56,13 @@
       <w:r>
         <w:t>de</w:t>
       </w:r>
-      <w:proofErr w:type="gramStart"/>
       <w:r>
         <w:rPr>
           <w:rFonts w:ascii="Arial Unicode MS" w:hAnsi="Arial Unicode MS" w:hint="eastAsia"/>
           <w:b w:val="0"/>
           <w:bCs w:val="0"/>
         </w:rPr>
-        <w:t>店开发</w:t>
-      </w:r>
-      <w:proofErr w:type="gramEnd"/>
-      <w:r>
-        <w:rPr>
-          <w:rFonts w:ascii="Arial Unicode MS" w:hAnsi="Arial Unicode MS" w:hint="eastAsia"/>
-          <w:b w:val="0"/>
-          <w:bCs w:val="0"/>
-        </w:rPr>
-        <w:t>手册</w:t>
+        <w:t>店开发手册</w:t>
       </w:r>
     </w:p>
     <w:p>
@@ -644,25 +634,7 @@
           <w:sz w:val="28"/>
           <w:szCs w:val="28"/>
         </w:rPr>
-        <w:t>开发人员首先搭建自己</w:t>
-      </w:r>
-      <w:proofErr w:type="gramStart"/>
-      <w:r>
-        <w:rPr>
-          <w:rFonts w:ascii="Arial Unicode MS" w:hAnsi="Arial Unicode MS" w:hint="eastAsia"/>
-          <w:sz w:val="28"/>
-          <w:szCs w:val="28"/>
-        </w:rPr>
-        <w:t>的开发的开发</w:t>
-      </w:r>
-      <w:proofErr w:type="gramEnd"/>
-      <w:r>
-        <w:rPr>
-          <w:rFonts w:ascii="Arial Unicode MS" w:hAnsi="Arial Unicode MS" w:hint="eastAsia"/>
-          <w:sz w:val="28"/>
-          <w:szCs w:val="28"/>
-        </w:rPr>
-        <w:t>环境，然后提交到开发版本库，</w:t>
+        <w:t>开发人员首先搭建自己的开发的开发环境，然后提交到开发版本库，</w:t>
       </w:r>
       <w:r>
         <w:rPr>
@@ -711,43 +683,7 @@
           <w:sz w:val="28"/>
           <w:szCs w:val="28"/>
         </w:rPr>
-        <w:t>内</w:t>
-      </w:r>
-      <w:proofErr w:type="gramStart"/>
-      <w:r>
-        <w:rPr>
-          <w:rFonts w:ascii="Arial Unicode MS" w:hAnsi="Arial Unicode MS" w:hint="eastAsia"/>
-          <w:sz w:val="28"/>
-          <w:szCs w:val="28"/>
-        </w:rPr>
-        <w:t>测环境</w:t>
-      </w:r>
-      <w:proofErr w:type="gramEnd"/>
-      <w:r>
-        <w:rPr>
-          <w:rFonts w:ascii="Arial Unicode MS" w:hAnsi="Arial Unicode MS" w:hint="eastAsia"/>
-          <w:sz w:val="28"/>
-          <w:szCs w:val="28"/>
-        </w:rPr>
-        <w:t>与生产环境保持一致，并使用线上数据脱敏测试，只有通过内</w:t>
-      </w:r>
-      <w:proofErr w:type="gramStart"/>
-      <w:r>
-        <w:rPr>
-          <w:rFonts w:ascii="Arial Unicode MS" w:hAnsi="Arial Unicode MS" w:hint="eastAsia"/>
-          <w:sz w:val="28"/>
-          <w:szCs w:val="28"/>
-        </w:rPr>
-        <w:t>测环境</w:t>
-      </w:r>
-      <w:proofErr w:type="gramEnd"/>
-      <w:r>
-        <w:rPr>
-          <w:rFonts w:ascii="Arial Unicode MS" w:hAnsi="Arial Unicode MS" w:hint="eastAsia"/>
-          <w:sz w:val="28"/>
-          <w:szCs w:val="28"/>
-        </w:rPr>
-        <w:t>测试通过的版本，才能提交到生产环境中</w:t>
+        <w:t>内测环境与生产环境保持一致，并使用线上数据脱敏测试，只有通过内测环境测试通过的版本，才能提交到生产环境中</w:t>
       </w:r>
     </w:p>
     <w:p/>
@@ -1116,25 +1052,7 @@
           <w:sz w:val="28"/>
           <w:szCs w:val="28"/>
         </w:rPr>
-        <w:t>内</w:t>
-      </w:r>
-      <w:proofErr w:type="gramStart"/>
-      <w:r>
-        <w:rPr>
-          <w:rFonts w:ascii="Arial Unicode MS" w:hAnsi="Arial Unicode MS" w:hint="eastAsia"/>
-          <w:sz w:val="28"/>
-          <w:szCs w:val="28"/>
-        </w:rPr>
-        <w:t>测环境</w:t>
-      </w:r>
-      <w:proofErr w:type="gramEnd"/>
-      <w:r>
-        <w:rPr>
-          <w:rFonts w:ascii="Arial Unicode MS" w:hAnsi="Arial Unicode MS" w:hint="eastAsia"/>
-          <w:sz w:val="28"/>
-          <w:szCs w:val="28"/>
-        </w:rPr>
-        <w:t>数据库的</w:t>
+        <w:t>内测环境数据库的</w:t>
       </w:r>
       <w:r>
         <w:rPr>
@@ -1237,25 +1155,7 @@
           <w:sz w:val="28"/>
           <w:szCs w:val="28"/>
         </w:rPr>
-        <w:t>店是目前知名的土特产直销平台，拥有会员上亿，每日</w:t>
-      </w:r>
-      <w:proofErr w:type="gramStart"/>
-      <w:r>
-        <w:rPr>
-          <w:rFonts w:ascii="Arial Unicode MS" w:hAnsi="Arial Unicode MS" w:hint="eastAsia"/>
-          <w:sz w:val="28"/>
-          <w:szCs w:val="28"/>
-        </w:rPr>
-        <w:t>日活量</w:t>
-      </w:r>
-      <w:proofErr w:type="gramEnd"/>
-      <w:r>
-        <w:rPr>
-          <w:rFonts w:ascii="Arial Unicode MS" w:hAnsi="Arial Unicode MS" w:hint="eastAsia"/>
-          <w:sz w:val="28"/>
-          <w:szCs w:val="28"/>
-        </w:rPr>
-        <w:t>超千万，日访问数十亿</w:t>
+        <w:t>店是目前知名的土特产直销平台，拥有会员上亿，每日日活量超千万，日访问数十亿</w:t>
       </w:r>
     </w:p>
     <w:p>
@@ -1699,25 +1599,7 @@
           <w:sz w:val="28"/>
           <w:szCs w:val="28"/>
         </w:rPr>
-        <w:t>提供的</w:t>
-      </w:r>
-      <w:proofErr w:type="gramStart"/>
-      <w:r>
-        <w:rPr>
-          <w:rFonts w:ascii="Arial Unicode MS" w:hAnsi="Arial Unicode MS" w:hint="eastAsia"/>
-          <w:sz w:val="28"/>
-          <w:szCs w:val="28"/>
-        </w:rPr>
-        <w:t>云计算</w:t>
-      </w:r>
-      <w:proofErr w:type="gramEnd"/>
-      <w:r>
-        <w:rPr>
-          <w:rFonts w:ascii="Arial Unicode MS" w:hAnsi="Arial Unicode MS" w:hint="eastAsia"/>
-          <w:sz w:val="28"/>
-          <w:szCs w:val="28"/>
-        </w:rPr>
-        <w:t>服务，还可以进行数据挖掘</w:t>
+        <w:t>提供的云计算服务，还可以进行数据挖掘</w:t>
       </w:r>
     </w:p>
     <w:p/>
@@ -1953,9 +1835,40 @@
           <w:szCs w:val="28"/>
           <w:lang w:val="en-US"/>
         </w:rPr>
-        <w:t xml:space="preserve">/- </w:t>
-      </w:r>
-      <w:proofErr w:type="spellStart"/>
+        <w:t>/- alipay_cert</w:t>
+      </w:r>
+      <w:r>
+        <w:rPr>
+          <w:sz w:val="28"/>
+          <w:szCs w:val="28"/>
+          <w:lang w:val="en-US"/>
+        </w:rPr>
+        <w:t xml:space="preserve"> </w:t>
+      </w:r>
+      <w:r>
+        <w:rPr>
+          <w:rFonts w:ascii="Arial Unicode MS" w:hAnsi="Arial Unicode MS" w:hint="eastAsia"/>
+          <w:sz w:val="28"/>
+          <w:szCs w:val="28"/>
+        </w:rPr>
+        <w:t>支付宝支付接口密钥文件</w:t>
+      </w:r>
+    </w:p>
+    <w:p>
+      <w:pPr>
+        <w:rPr>
+          <w:sz w:val="28"/>
+          <w:szCs w:val="28"/>
+        </w:rPr>
+      </w:pPr>
+    </w:p>
+    <w:p>
+      <w:pPr>
+        <w:rPr>
+          <w:sz w:val="28"/>
+          <w:szCs w:val="28"/>
+        </w:rPr>
+      </w:pPr>
       <w:r>
         <w:rPr>
           <w:b/>
@@ -1964,9 +1877,8 @@
           <w:szCs w:val="28"/>
           <w:lang w:val="en-US"/>
         </w:rPr>
-        <w:t>alipay_cert</w:t>
-      </w:r>
-      <w:proofErr w:type="spellEnd"/>
+        <w:t>/- wechat_cert</w:t>
+      </w:r>
       <w:r>
         <w:rPr>
           <w:sz w:val="28"/>
@@ -1981,25 +1893,7 @@
           <w:sz w:val="28"/>
           <w:szCs w:val="28"/>
         </w:rPr>
-        <w:t>支付</w:t>
-      </w:r>
-      <w:proofErr w:type="gramStart"/>
-      <w:r>
-        <w:rPr>
-          <w:rFonts w:ascii="Arial Unicode MS" w:hAnsi="Arial Unicode MS" w:hint="eastAsia"/>
-          <w:sz w:val="28"/>
-          <w:szCs w:val="28"/>
-        </w:rPr>
-        <w:t>宝支付</w:t>
-      </w:r>
-      <w:proofErr w:type="gramEnd"/>
-      <w:r>
-        <w:rPr>
-          <w:rFonts w:ascii="Arial Unicode MS" w:hAnsi="Arial Unicode MS" w:hint="eastAsia"/>
-          <w:sz w:val="28"/>
-          <w:szCs w:val="28"/>
-        </w:rPr>
-        <w:t>接口密钥文件</w:t>
+        <w:t>微信支付接口密钥文件</w:t>
       </w:r>
     </w:p>
     <w:p>
@@ -2023,77 +1917,64 @@
           <w:bCs/>
           <w:sz w:val="28"/>
           <w:szCs w:val="28"/>
-          <w:lang w:val="en-US"/>
-        </w:rPr>
-        <w:t xml:space="preserve">/- </w:t>
-      </w:r>
-      <w:proofErr w:type="spellStart"/>
+        </w:rPr>
+        <w:t>/- templates</w:t>
+      </w:r>
+      <w:r>
+        <w:rPr>
+          <w:sz w:val="28"/>
+          <w:szCs w:val="28"/>
+        </w:rPr>
+        <w:t xml:space="preserve"> </w:t>
+      </w:r>
+      <w:r>
+        <w:rPr>
+          <w:rFonts w:ascii="Arial Unicode MS" w:hAnsi="Arial Unicode MS" w:hint="eastAsia"/>
+          <w:sz w:val="28"/>
+          <w:szCs w:val="28"/>
+        </w:rPr>
+        <w:t>模版目录</w:t>
+      </w:r>
+    </w:p>
+    <w:p>
+      <w:pPr>
+        <w:rPr>
+          <w:sz w:val="28"/>
+          <w:szCs w:val="28"/>
+        </w:rPr>
+      </w:pPr>
+    </w:p>
+    <w:p>
+      <w:pPr>
+        <w:rPr>
+          <w:sz w:val="28"/>
+          <w:szCs w:val="28"/>
+        </w:rPr>
+      </w:pPr>
       <w:r>
         <w:rPr>
           <w:b/>
           <w:bCs/>
           <w:sz w:val="28"/>
           <w:szCs w:val="28"/>
-          <w:lang w:val="en-US"/>
-        </w:rPr>
-        <w:t>wechat_cert</w:t>
-      </w:r>
-      <w:proofErr w:type="spellEnd"/>
-      <w:r>
-        <w:rPr>
-          <w:sz w:val="28"/>
-          <w:szCs w:val="28"/>
-          <w:lang w:val="en-US"/>
-        </w:rPr>
-        <w:t xml:space="preserve"> </w:t>
-      </w:r>
-      <w:proofErr w:type="gramStart"/>
-      <w:r>
-        <w:rPr>
-          <w:rFonts w:ascii="Arial Unicode MS" w:hAnsi="Arial Unicode MS" w:hint="eastAsia"/>
-          <w:sz w:val="28"/>
-          <w:szCs w:val="28"/>
-        </w:rPr>
-        <w:t>微信支付</w:t>
-      </w:r>
-      <w:proofErr w:type="gramEnd"/>
-      <w:r>
-        <w:rPr>
-          <w:rFonts w:ascii="Arial Unicode MS" w:hAnsi="Arial Unicode MS" w:hint="eastAsia"/>
-          <w:sz w:val="28"/>
-          <w:szCs w:val="28"/>
-        </w:rPr>
-        <w:t>接口密钥文件</w:t>
-      </w:r>
-    </w:p>
-    <w:p>
-      <w:pPr>
-        <w:rPr>
-          <w:sz w:val="28"/>
-          <w:szCs w:val="28"/>
-        </w:rPr>
-      </w:pPr>
-    </w:p>
-    <w:p>
-      <w:pPr>
-        <w:rPr>
-          <w:sz w:val="28"/>
-          <w:szCs w:val="28"/>
-        </w:rPr>
-      </w:pPr>
+        </w:rPr>
+        <w:t>/- xp</w:t>
+      </w:r>
       <w:r>
         <w:rPr>
           <w:b/>
           <w:bCs/>
           <w:sz w:val="28"/>
           <w:szCs w:val="28"/>
-        </w:rPr>
-        <w:t>/- templates</w:t>
-      </w:r>
-      <w:r>
-        <w:rPr>
-          <w:sz w:val="28"/>
-          <w:szCs w:val="28"/>
+          <w:lang w:val="en-US"/>
+        </w:rPr>
+        <w:t>_mall</w:t>
+      </w:r>
+      <w:r>
+        <w:rPr>
+          <w:sz w:val="28"/>
+          <w:szCs w:val="28"/>
+          <w:lang w:val="en-US"/>
         </w:rPr>
         <w:t xml:space="preserve"> </w:t>
       </w:r>
@@ -2103,7 +1984,7 @@
           <w:sz w:val="28"/>
           <w:szCs w:val="28"/>
         </w:rPr>
-        <w:t>模版目录</w:t>
+        <w:t>系统内核模块</w:t>
       </w:r>
     </w:p>
     <w:p>
@@ -2128,7 +2009,7 @@
           <w:sz w:val="28"/>
           <w:szCs w:val="28"/>
         </w:rPr>
-        <w:t>/- xp</w:t>
+        <w:t>app</w:t>
       </w:r>
       <w:r>
         <w:rPr>
@@ -2138,7 +2019,7 @@
           <w:szCs w:val="28"/>
           <w:lang w:val="en-US"/>
         </w:rPr>
-        <w:t>_mall</w:t>
+        <w:t>.py</w:t>
       </w:r>
       <w:r>
         <w:rPr>
@@ -2150,11 +2031,18 @@
       </w:r>
       <w:r>
         <w:rPr>
+          <w:sz w:val="28"/>
+          <w:szCs w:val="28"/>
+        </w:rPr>
+        <w:t xml:space="preserve">  application</w:t>
+      </w:r>
+      <w:r>
+        <w:rPr>
           <w:rFonts w:ascii="Arial Unicode MS" w:hAnsi="Arial Unicode MS" w:hint="eastAsia"/>
           <w:sz w:val="28"/>
           <w:szCs w:val="28"/>
         </w:rPr>
-        <w:t>系统内核模块</w:t>
+        <w:t>程序</w:t>
       </w:r>
     </w:p>
     <w:p>
@@ -2179,7 +2067,7 @@
           <w:sz w:val="28"/>
           <w:szCs w:val="28"/>
         </w:rPr>
-        <w:t>app</w:t>
+        <w:t>wsgi</w:t>
       </w:r>
       <w:r>
         <w:rPr>
@@ -2189,108 +2077,16 @@
           <w:szCs w:val="28"/>
           <w:lang w:val="en-US"/>
         </w:rPr>
-        <w:t>.</w:t>
-      </w:r>
-      <w:proofErr w:type="spellStart"/>
-      <w:r>
-        <w:rPr>
-          <w:b/>
-          <w:bCs/>
+        <w:t>.py</w:t>
+      </w:r>
+      <w:r>
+        <w:rPr>
           <w:sz w:val="28"/>
           <w:szCs w:val="28"/>
           <w:lang w:val="en-US"/>
         </w:rPr>
-        <w:t>py</w:t>
-      </w:r>
-      <w:proofErr w:type="spellEnd"/>
-      <w:r>
-        <w:rPr>
-          <w:sz w:val="28"/>
-          <w:szCs w:val="28"/>
-          <w:lang w:val="en-US"/>
-        </w:rPr>
-        <w:t xml:space="preserve"> </w:t>
-      </w:r>
-      <w:r>
-        <w:rPr>
-          <w:sz w:val="28"/>
-          <w:szCs w:val="28"/>
-        </w:rPr>
-        <w:t xml:space="preserve">  application</w:t>
-      </w:r>
-      <w:r>
-        <w:rPr>
-          <w:rFonts w:ascii="Arial Unicode MS" w:hAnsi="Arial Unicode MS" w:hint="eastAsia"/>
-          <w:sz w:val="28"/>
-          <w:szCs w:val="28"/>
-        </w:rPr>
-        <w:t>程序</w:t>
-      </w:r>
-    </w:p>
-    <w:p>
-      <w:pPr>
-        <w:rPr>
-          <w:sz w:val="28"/>
-          <w:szCs w:val="28"/>
-        </w:rPr>
-      </w:pPr>
-    </w:p>
-    <w:p>
-      <w:pPr>
-        <w:rPr>
-          <w:sz w:val="28"/>
-          <w:szCs w:val="28"/>
-        </w:rPr>
-      </w:pPr>
-      <w:r>
-        <w:rPr>
-          <w:b/>
-          <w:bCs/>
-          <w:sz w:val="28"/>
-          <w:szCs w:val="28"/>
-        </w:rPr>
-        <w:t>wsgi</w:t>
-      </w:r>
-      <w:r>
-        <w:rPr>
-          <w:b/>
-          <w:bCs/>
-          <w:sz w:val="28"/>
-          <w:szCs w:val="28"/>
-          <w:lang w:val="en-US"/>
-        </w:rPr>
-        <w:t>.</w:t>
-      </w:r>
-      <w:proofErr w:type="spellStart"/>
-      <w:r>
-        <w:rPr>
-          <w:b/>
-          <w:bCs/>
-          <w:sz w:val="28"/>
-          <w:szCs w:val="28"/>
-          <w:lang w:val="en-US"/>
-        </w:rPr>
-        <w:t>py</w:t>
-      </w:r>
-      <w:proofErr w:type="spellEnd"/>
-      <w:r>
-        <w:rPr>
-          <w:sz w:val="28"/>
-          <w:szCs w:val="28"/>
-          <w:lang w:val="en-US"/>
-        </w:rPr>
-        <w:t xml:space="preserve"> </w:t>
-      </w:r>
-      <w:proofErr w:type="spellStart"/>
-      <w:r>
-        <w:rPr>
-          <w:sz w:val="28"/>
-          <w:szCs w:val="28"/>
-          <w:lang w:val="en-US"/>
-        </w:rPr>
-        <w:t>wsgi</w:t>
-      </w:r>
-      <w:proofErr w:type="spellEnd"/>
+        <w:t xml:space="preserve"> wsgi</w:t>
+      </w:r>
       <w:r>
         <w:rPr>
           <w:rFonts w:ascii="Arial Unicode MS" w:hAnsi="Arial Unicode MS" w:hint="eastAsia"/>
@@ -2361,7 +2157,6 @@
         </w:rPr>
         <w:t xml:space="preserve"> </w:t>
       </w:r>
-      <w:proofErr w:type="spellStart"/>
       <w:r>
         <w:rPr>
           <w:lang w:val="en-US"/>
@@ -2374,7 +2169,6 @@
         </w:rPr>
         <w:t>_mall</w:t>
       </w:r>
-      <w:proofErr w:type="spellEnd"/>
     </w:p>
     <w:p>
       <w:pPr>
@@ -2736,25 +2530,7 @@
           <w:szCs w:val="28"/>
           <w:lang w:val="en-US"/>
         </w:rPr>
-        <w:t>.</w:t>
-      </w:r>
-      <w:proofErr w:type="spellStart"/>
-      <w:r>
-        <w:rPr>
-          <w:sz w:val="28"/>
-          <w:szCs w:val="28"/>
-          <w:lang w:val="en-US"/>
-        </w:rPr>
-        <w:t>py</w:t>
-      </w:r>
-      <w:proofErr w:type="spellEnd"/>
-      <w:r>
-        <w:rPr>
-          <w:sz w:val="28"/>
-          <w:szCs w:val="28"/>
-          <w:lang w:val="en-US"/>
-        </w:rPr>
-        <w:t xml:space="preserve"> </w:t>
+        <w:t xml:space="preserve">.py </w:t>
       </w:r>
       <w:r>
         <w:rPr>
@@ -2822,25 +2598,7 @@
           <w:szCs w:val="28"/>
           <w:lang w:val="en-US"/>
         </w:rPr>
-        <w:t>.</w:t>
-      </w:r>
-      <w:proofErr w:type="spellStart"/>
-      <w:r>
-        <w:rPr>
-          <w:sz w:val="28"/>
-          <w:szCs w:val="28"/>
-          <w:lang w:val="en-US"/>
-        </w:rPr>
-        <w:t>py</w:t>
-      </w:r>
-      <w:proofErr w:type="spellEnd"/>
-      <w:r>
-        <w:rPr>
-          <w:sz w:val="28"/>
-          <w:szCs w:val="28"/>
-          <w:lang w:val="en-US"/>
-        </w:rPr>
-        <w:t xml:space="preserve"> </w:t>
+        <w:t xml:space="preserve">.py </w:t>
       </w:r>
       <w:r>
         <w:rPr>
@@ -2872,24 +2630,45 @@
           <w:szCs w:val="28"/>
           <w:lang w:val="en-US"/>
         </w:rPr>
-        <w:t>.</w:t>
-      </w:r>
-      <w:proofErr w:type="spellStart"/>
+        <w:t>.py</w:t>
+      </w:r>
+      <w:r>
+        <w:rPr>
+          <w:sz w:val="28"/>
+          <w:szCs w:val="28"/>
+        </w:rPr>
+        <w:t xml:space="preserve"> </w:t>
+      </w:r>
+      <w:r>
+        <w:rPr>
+          <w:rFonts w:ascii="Arial Unicode MS" w:hAnsi="Arial Unicode MS" w:hint="eastAsia"/>
+          <w:sz w:val="28"/>
+          <w:szCs w:val="28"/>
+        </w:rPr>
+        <w:t>用户订单创建与支付</w:t>
+      </w:r>
+    </w:p>
+    <w:p>
+      <w:pPr>
+        <w:rPr>
+          <w:sz w:val="28"/>
+          <w:szCs w:val="28"/>
+        </w:rPr>
+      </w:pPr>
+      <w:r>
+        <w:rPr>
+          <w:sz w:val="28"/>
+          <w:szCs w:val="28"/>
+        </w:rPr>
+        <w:t xml:space="preserve">         /- cart</w:t>
+      </w:r>
       <w:r>
         <w:rPr>
           <w:sz w:val="28"/>
           <w:szCs w:val="28"/>
           <w:lang w:val="en-US"/>
         </w:rPr>
-        <w:t>py</w:t>
-      </w:r>
-      <w:proofErr w:type="spellEnd"/>
-      <w:r>
-        <w:rPr>
-          <w:sz w:val="28"/>
-          <w:szCs w:val="28"/>
-        </w:rPr>
-        <w:t xml:space="preserve"> </w:t>
+        <w:t xml:space="preserve">.py </w:t>
       </w:r>
       <w:r>
         <w:rPr>
@@ -2897,22 +2676,22 @@
           <w:sz w:val="28"/>
           <w:szCs w:val="28"/>
         </w:rPr>
-        <w:t>用户订单创建与支付</w:t>
-      </w:r>
-    </w:p>
-    <w:p>
-      <w:pPr>
-        <w:rPr>
-          <w:sz w:val="28"/>
-          <w:szCs w:val="28"/>
-        </w:rPr>
-      </w:pPr>
-      <w:r>
-        <w:rPr>
-          <w:sz w:val="28"/>
-          <w:szCs w:val="28"/>
-        </w:rPr>
-        <w:t xml:space="preserve">         /- cart</w:t>
+        <w:t>购物车</w:t>
+      </w:r>
+    </w:p>
+    <w:p>
+      <w:pPr>
+        <w:rPr>
+          <w:sz w:val="28"/>
+          <w:szCs w:val="28"/>
+        </w:rPr>
+      </w:pPr>
+      <w:r>
+        <w:rPr>
+          <w:sz w:val="28"/>
+          <w:szCs w:val="28"/>
+        </w:rPr>
+        <w:t xml:space="preserve">         /- center</w:t>
       </w:r>
       <w:r>
         <w:rPr>
@@ -2920,74 +2699,7 @@
           <w:szCs w:val="28"/>
           <w:lang w:val="en-US"/>
         </w:rPr>
-        <w:t>.</w:t>
-      </w:r>
-      <w:proofErr w:type="spellStart"/>
-      <w:r>
-        <w:rPr>
-          <w:sz w:val="28"/>
-          <w:szCs w:val="28"/>
-          <w:lang w:val="en-US"/>
-        </w:rPr>
-        <w:t>py</w:t>
-      </w:r>
-      <w:proofErr w:type="spellEnd"/>
-      <w:r>
-        <w:rPr>
-          <w:sz w:val="28"/>
-          <w:szCs w:val="28"/>
-          <w:lang w:val="en-US"/>
-        </w:rPr>
-        <w:t xml:space="preserve"> </w:t>
-      </w:r>
-      <w:r>
-        <w:rPr>
-          <w:rFonts w:ascii="Arial Unicode MS" w:hAnsi="Arial Unicode MS" w:hint="eastAsia"/>
-          <w:sz w:val="28"/>
-          <w:szCs w:val="28"/>
-        </w:rPr>
-        <w:t>购物车</w:t>
-      </w:r>
-    </w:p>
-    <w:p>
-      <w:pPr>
-        <w:rPr>
-          <w:sz w:val="28"/>
-          <w:szCs w:val="28"/>
-        </w:rPr>
-      </w:pPr>
-      <w:r>
-        <w:rPr>
-          <w:sz w:val="28"/>
-          <w:szCs w:val="28"/>
-        </w:rPr>
-        <w:t xml:space="preserve">         /- center</w:t>
-      </w:r>
-      <w:r>
-        <w:rPr>
-          <w:sz w:val="28"/>
-          <w:szCs w:val="28"/>
-          <w:lang w:val="en-US"/>
-        </w:rPr>
-        <w:t>.</w:t>
-      </w:r>
-      <w:proofErr w:type="spellStart"/>
-      <w:r>
-        <w:rPr>
-          <w:sz w:val="28"/>
-          <w:szCs w:val="28"/>
-          <w:lang w:val="en-US"/>
-        </w:rPr>
-        <w:t>py</w:t>
-      </w:r>
-      <w:proofErr w:type="spellEnd"/>
-      <w:r>
-        <w:rPr>
-          <w:sz w:val="28"/>
-          <w:szCs w:val="28"/>
-          <w:lang w:val="en-US"/>
-        </w:rPr>
-        <w:t xml:space="preserve"> </w:t>
+        <w:t xml:space="preserve">.py </w:t>
       </w:r>
       <w:r>
         <w:rPr>
@@ -3483,7 +3195,6 @@
               <w:pStyle w:val="2"/>
               <w:jc w:val="center"/>
             </w:pPr>
-            <w:proofErr w:type="spellStart"/>
             <w:r>
               <w:rPr>
                 <w:sz w:val="28"/>
@@ -3491,7 +3202,6 @@
               </w:rPr>
               <w:t>user_id</w:t>
             </w:r>
-            <w:proofErr w:type="spellEnd"/>
           </w:p>
         </w:tc>
         <w:tc>
@@ -3699,7 +3409,6 @@
               <w:pStyle w:val="2"/>
               <w:jc w:val="center"/>
             </w:pPr>
-            <w:proofErr w:type="spellStart"/>
             <w:r>
               <w:rPr>
                 <w:sz w:val="28"/>
@@ -3707,7 +3416,6 @@
               </w:rPr>
               <w:t>password_hash</w:t>
             </w:r>
-            <w:proofErr w:type="spellEnd"/>
           </w:p>
         </w:tc>
         <w:tc>
@@ -4096,7 +3804,6 @@
               <w:pStyle w:val="2"/>
               <w:jc w:val="center"/>
             </w:pPr>
-            <w:proofErr w:type="spellStart"/>
             <w:r>
               <w:rPr>
                 <w:sz w:val="28"/>
@@ -4104,7 +3811,6 @@
               </w:rPr>
               <w:t>reg_date</w:t>
             </w:r>
-            <w:proofErr w:type="spellEnd"/>
           </w:p>
         </w:tc>
         <w:tc>
@@ -4197,7 +3903,6 @@
               <w:pStyle w:val="2"/>
               <w:jc w:val="center"/>
             </w:pPr>
-            <w:proofErr w:type="spellStart"/>
             <w:r>
               <w:rPr>
                 <w:sz w:val="28"/>
@@ -4205,7 +3910,6 @@
               </w:rPr>
               <w:t>reg_ip</w:t>
             </w:r>
-            <w:proofErr w:type="spellEnd"/>
           </w:p>
         </w:tc>
         <w:tc>
@@ -4267,7 +3971,6 @@
               </w:rPr>
               <w:t>注册</w:t>
             </w:r>
-            <w:proofErr w:type="spellStart"/>
             <w:r>
               <w:rPr>
                 <w:sz w:val="28"/>
@@ -4275,7 +3978,6 @@
               </w:rPr>
               <w:t>ip</w:t>
             </w:r>
-            <w:proofErr w:type="spellEnd"/>
           </w:p>
         </w:tc>
         <w:tc>
@@ -4316,7 +4018,6 @@
               <w:pStyle w:val="2"/>
               <w:jc w:val="center"/>
             </w:pPr>
-            <w:proofErr w:type="spellStart"/>
             <w:r>
               <w:rPr>
                 <w:sz w:val="28"/>
@@ -4324,7 +4025,6 @@
               </w:rPr>
               <w:t>last_login_ip</w:t>
             </w:r>
-            <w:proofErr w:type="spellEnd"/>
           </w:p>
         </w:tc>
         <w:tc>
@@ -4386,7 +4086,6 @@
               </w:rPr>
               <w:t>上次登陆</w:t>
             </w:r>
-            <w:proofErr w:type="spellStart"/>
             <w:r>
               <w:rPr>
                 <w:sz w:val="28"/>
@@ -4394,7 +4093,6 @@
               </w:rPr>
               <w:t>ip</w:t>
             </w:r>
-            <w:proofErr w:type="spellEnd"/>
           </w:p>
         </w:tc>
         <w:tc>
@@ -4425,7 +4123,6 @@
               <w:pStyle w:val="2"/>
               <w:jc w:val="center"/>
             </w:pPr>
-            <w:proofErr w:type="spellStart"/>
             <w:r>
               <w:rPr>
                 <w:sz w:val="28"/>
@@ -4433,7 +4130,6 @@
               </w:rPr>
               <w:t>last_login_time</w:t>
             </w:r>
-            <w:proofErr w:type="spellEnd"/>
           </w:p>
         </w:tc>
         <w:tc>
@@ -4518,7 +4214,6 @@
               <w:pStyle w:val="2"/>
               <w:jc w:val="center"/>
             </w:pPr>
-            <w:proofErr w:type="spellStart"/>
             <w:r>
               <w:rPr>
                 <w:sz w:val="28"/>
@@ -4526,7 +4221,6 @@
               </w:rPr>
               <w:t>is_approve</w:t>
             </w:r>
-            <w:proofErr w:type="spellEnd"/>
           </w:p>
         </w:tc>
         <w:tc>
@@ -4618,7 +4312,6 @@
               <w:pStyle w:val="2"/>
               <w:jc w:val="center"/>
             </w:pPr>
-            <w:proofErr w:type="spellStart"/>
             <w:r>
               <w:rPr>
                 <w:sz w:val="28"/>
@@ -4626,7 +4319,6 @@
               </w:rPr>
               <w:t>is_admin</w:t>
             </w:r>
-            <w:proofErr w:type="spellEnd"/>
           </w:p>
         </w:tc>
         <w:tc>
@@ -5846,23 +5538,13 @@
                 <w:szCs w:val="28"/>
               </w:rPr>
             </w:pPr>
-            <w:proofErr w:type="gramStart"/>
-            <w:r>
-              <w:rPr>
-                <w:rFonts w:eastAsiaTheme="minorEastAsia" w:hint="eastAsia"/>
-                <w:sz w:val="28"/>
-                <w:szCs w:val="28"/>
-              </w:rPr>
-              <w:t>缩略图路</w:t>
-            </w:r>
-            <w:proofErr w:type="gramEnd"/>
-            <w:r>
-              <w:rPr>
-                <w:rFonts w:eastAsiaTheme="minorEastAsia" w:hint="eastAsia"/>
-                <w:sz w:val="28"/>
-                <w:szCs w:val="28"/>
-              </w:rPr>
-              <w:t>经名称</w:t>
+            <w:r>
+              <w:rPr>
+                <w:rFonts w:eastAsiaTheme="minorEastAsia" w:hint="eastAsia"/>
+                <w:sz w:val="28"/>
+                <w:szCs w:val="28"/>
+              </w:rPr>
+              <w:t>缩略图路经名称</w:t>
             </w:r>
           </w:p>
         </w:tc>
@@ -7359,6 +7041,22 @@
                 <w:szCs w:val="28"/>
               </w:rPr>
             </w:pPr>
+            <w:r>
+              <w:rPr>
+                <w:rFonts w:eastAsiaTheme="minorEastAsia" w:hint="eastAsia"/>
+                <w:sz w:val="28"/>
+                <w:szCs w:val="28"/>
+              </w:rPr>
+              <w:t>默认为</w:t>
+            </w:r>
+            <w:r>
+              <w:rPr>
+                <w:rFonts w:eastAsiaTheme="minorEastAsia" w:hint="eastAsia"/>
+                <w:sz w:val="28"/>
+                <w:szCs w:val="28"/>
+              </w:rPr>
+              <w:t>0</w:t>
+            </w:r>
           </w:p>
         </w:tc>
       </w:tr>
@@ -8515,18 +8213,8 @@
                 <w:sz w:val="28"/>
                 <w:szCs w:val="28"/>
               </w:rPr>
-              <w:t>商品分类</w:t>
-            </w:r>
-            <w:proofErr w:type="gramStart"/>
-            <w:r>
-              <w:rPr>
-                <w:rFonts w:eastAsiaTheme="minorEastAsia" w:hint="eastAsia"/>
-                <w:sz w:val="28"/>
-                <w:szCs w:val="28"/>
-              </w:rPr>
-              <w:t>的父类</w:t>
-            </w:r>
-            <w:proofErr w:type="gramEnd"/>
+              <w:t>商品分类的父类</w:t>
+            </w:r>
           </w:p>
         </w:tc>
         <w:tc>
@@ -13957,6 +13645,22 @@
                 <w:sz w:val="28"/>
                 <w:szCs w:val="28"/>
               </w:rPr>
+              <w:t>p</w:t>
+            </w:r>
+            <w:r>
+              <w:rPr>
+                <w:rFonts w:eastAsiaTheme="minorEastAsia"/>
+                <w:sz w:val="28"/>
+                <w:szCs w:val="28"/>
+              </w:rPr>
+              <w:t>lace_</w:t>
+            </w:r>
+            <w:r>
+              <w:rPr>
+                <w:rFonts w:eastAsiaTheme="minorEastAsia" w:hint="eastAsia"/>
+                <w:sz w:val="28"/>
+                <w:szCs w:val="28"/>
+              </w:rPr>
               <w:t>i</w:t>
             </w:r>
             <w:r>
@@ -14152,6 +13856,14 @@
                 <w:szCs w:val="28"/>
               </w:rPr>
               <w:t>place</w:t>
+            </w:r>
+            <w:r>
+              <w:rPr>
+                <w:rFonts w:eastAsiaTheme="minorEastAsia"/>
+                <w:sz w:val="28"/>
+                <w:szCs w:val="28"/>
+              </w:rPr>
+              <w:t>_name</w:t>
             </w:r>
           </w:p>
         </w:tc>
@@ -14326,6 +14038,14 @@
             </w:pPr>
             <w:r>
               <w:rPr>
+                <w:rFonts w:eastAsiaTheme="minorEastAsia"/>
+                <w:sz w:val="28"/>
+                <w:szCs w:val="28"/>
+              </w:rPr>
+              <w:t>place_</w:t>
+            </w:r>
+            <w:r>
+              <w:rPr>
                 <w:rFonts w:eastAsiaTheme="minorEastAsia" w:hint="eastAsia"/>
                 <w:sz w:val="28"/>
                 <w:szCs w:val="28"/>
@@ -14338,7 +14058,7 @@
                 <w:sz w:val="28"/>
                 <w:szCs w:val="28"/>
               </w:rPr>
-              <w:t>rder_id</w:t>
+              <w:t>rder</w:t>
             </w:r>
           </w:p>
         </w:tc>
@@ -14617,7 +14337,6 @@
               </w:rPr>
               <w:t>地区</w:t>
             </w:r>
-            <w:proofErr w:type="gramStart"/>
             <w:r>
               <w:rPr>
                 <w:rFonts w:eastAsiaTheme="minorEastAsia" w:hint="eastAsia"/>
@@ -14626,7 +14345,6 @@
               </w:rPr>
               <w:t>的父类</w:t>
             </w:r>
-            <w:proofErr w:type="gramEnd"/>
           </w:p>
         </w:tc>
         <w:tc>
@@ -16540,89 +16258,71 @@
         <w:rPr>
           <w:lang w:val="en-US"/>
         </w:rPr>
-        <w:t>.</w:t>
-      </w:r>
-      <w:proofErr w:type="spellStart"/>
-      <w:r>
-        <w:rPr>
+        <w:t>.py</w:t>
+      </w:r>
+    </w:p>
+    <w:p>
+      <w:pPr>
+        <w:rPr>
+          <w:sz w:val="28"/>
+          <w:szCs w:val="28"/>
+        </w:rPr>
+      </w:pPr>
+      <w:r>
+        <w:rPr>
+          <w:sz w:val="28"/>
+          <w:szCs w:val="28"/>
           <w:lang w:val="en-US"/>
         </w:rPr>
-        <w:t>py</w:t>
-      </w:r>
-      <w:proofErr w:type="spellEnd"/>
-    </w:p>
-    <w:p>
-      <w:pPr>
-        <w:rPr>
-          <w:sz w:val="28"/>
-          <w:szCs w:val="28"/>
-        </w:rPr>
-      </w:pPr>
+        <w:t xml:space="preserve">2.1.1 </w:t>
+      </w:r>
+      <w:r>
+        <w:rPr>
+          <w:rFonts w:ascii="Arial Unicode MS" w:hAnsi="Arial Unicode MS" w:hint="eastAsia"/>
+          <w:sz w:val="28"/>
+          <w:szCs w:val="28"/>
+        </w:rPr>
+        <w:t>用户退出</w:t>
+      </w:r>
+    </w:p>
+    <w:p>
+      <w:pPr>
+        <w:rPr>
+          <w:sz w:val="28"/>
+          <w:szCs w:val="28"/>
+        </w:rPr>
+      </w:pPr>
+    </w:p>
+    <w:p>
+      <w:pPr>
+        <w:rPr>
+          <w:sz w:val="28"/>
+          <w:szCs w:val="28"/>
+        </w:rPr>
+      </w:pPr>
+    </w:p>
+    <w:p>
+      <w:pPr>
+        <w:rPr>
+          <w:sz w:val="28"/>
+          <w:szCs w:val="28"/>
+        </w:rPr>
+      </w:pPr>
+      <w:r>
+        <w:rPr>
+          <w:sz w:val="28"/>
+          <w:szCs w:val="28"/>
+        </w:rPr>
+        <w:t>2.2.  cart</w:t>
+      </w:r>
       <w:r>
         <w:rPr>
           <w:sz w:val="28"/>
           <w:szCs w:val="28"/>
           <w:lang w:val="en-US"/>
         </w:rPr>
-        <w:t xml:space="preserve">2.1.1 </w:t>
-      </w:r>
-      <w:r>
-        <w:rPr>
-          <w:rFonts w:ascii="Arial Unicode MS" w:hAnsi="Arial Unicode MS" w:hint="eastAsia"/>
-          <w:sz w:val="28"/>
-          <w:szCs w:val="28"/>
-        </w:rPr>
-        <w:t>用户退出</w:t>
-      </w:r>
-    </w:p>
-    <w:p>
-      <w:pPr>
-        <w:rPr>
-          <w:sz w:val="28"/>
-          <w:szCs w:val="28"/>
-        </w:rPr>
-      </w:pPr>
-    </w:p>
-    <w:p>
-      <w:pPr>
-        <w:rPr>
-          <w:sz w:val="28"/>
-          <w:szCs w:val="28"/>
-        </w:rPr>
-      </w:pPr>
-    </w:p>
-    <w:p>
-      <w:pPr>
-        <w:rPr>
-          <w:sz w:val="28"/>
-          <w:szCs w:val="28"/>
-        </w:rPr>
-      </w:pPr>
-      <w:r>
-        <w:rPr>
-          <w:sz w:val="28"/>
-          <w:szCs w:val="28"/>
-        </w:rPr>
-        <w:t>2.2.  cart</w:t>
-      </w:r>
-      <w:r>
-        <w:rPr>
-          <w:sz w:val="28"/>
-          <w:szCs w:val="28"/>
-          <w:lang w:val="en-US"/>
-        </w:rPr>
-        <w:t>.</w:t>
-      </w:r>
-      <w:proofErr w:type="spellStart"/>
-      <w:r>
-        <w:rPr>
-          <w:sz w:val="28"/>
-          <w:szCs w:val="28"/>
-          <w:lang w:val="en-US"/>
-        </w:rPr>
-        <w:t>py</w:t>
-      </w:r>
-      <w:proofErr w:type="spellEnd"/>
+        <w:t>.py</w:t>
+      </w:r>
     </w:p>
     <w:p>
       <w:pPr>
@@ -16697,7 +16397,6 @@
         </w:rPr>
         <w:t>（</w:t>
       </w:r>
-      <w:proofErr w:type="spellStart"/>
       <w:r>
         <w:rPr>
           <w:sz w:val="28"/>
@@ -16706,7 +16405,6 @@
         </w:rPr>
         <w:t>goods_id</w:t>
       </w:r>
-      <w:proofErr w:type="spellEnd"/>
       <w:r>
         <w:rPr>
           <w:rFonts w:ascii="Arial Unicode MS" w:hAnsi="Arial Unicode MS" w:hint="eastAsia"/>
@@ -16853,35 +16551,7 @@
           <w:szCs w:val="28"/>
           <w:lang w:val="en-US"/>
         </w:rPr>
-        <w:t>:{“</w:t>
-      </w:r>
-      <w:proofErr w:type="spellStart"/>
-      <w:r>
-        <w:rPr>
-          <w:sz w:val="28"/>
-          <w:szCs w:val="28"/>
-          <w:lang w:val="en-US"/>
-        </w:rPr>
-        <w:t>result</w:t>
-      </w:r>
-      <w:proofErr w:type="gramStart"/>
-      <w:r>
-        <w:rPr>
-          <w:sz w:val="28"/>
-          <w:szCs w:val="28"/>
-          <w:lang w:val="en-US"/>
-        </w:rPr>
-        <w:t>”:True</w:t>
-      </w:r>
-      <w:proofErr w:type="spellEnd"/>
-      <w:proofErr w:type="gramEnd"/>
-      <w:r>
-        <w:rPr>
-          <w:sz w:val="28"/>
-          <w:szCs w:val="28"/>
-          <w:lang w:val="en-US"/>
-        </w:rPr>
-        <w:t>}</w:t>
+        <w:t>:{“result”:True}</w:t>
       </w:r>
     </w:p>
     <w:p>
@@ -16963,32 +16633,47 @@
           <w:szCs w:val="28"/>
           <w:lang w:val="en-US"/>
         </w:rPr>
-        <w:t xml:space="preserve">   (</w:t>
-      </w:r>
-      <w:proofErr w:type="spellStart"/>
+        <w:t xml:space="preserve">   (cart_id</w:t>
+      </w:r>
+      <w:r>
+        <w:rPr>
+          <w:rFonts w:ascii="Arial Unicode MS" w:hAnsi="Arial Unicode MS" w:hint="eastAsia"/>
+          <w:sz w:val="28"/>
+          <w:szCs w:val="28"/>
+        </w:rPr>
+        <w:t>为待删除购物车</w:t>
+      </w:r>
+      <w:r>
+        <w:rPr>
+          <w:sz w:val="28"/>
+          <w:szCs w:val="28"/>
+        </w:rPr>
+        <w:t>id</w:t>
+      </w:r>
       <w:r>
         <w:rPr>
           <w:sz w:val="28"/>
           <w:szCs w:val="28"/>
           <w:lang w:val="en-US"/>
         </w:rPr>
-        <w:t>cart_id</w:t>
-      </w:r>
-      <w:proofErr w:type="spellEnd"/>
+        <w:t>)</w:t>
+      </w:r>
+    </w:p>
+    <w:p/>
+    <w:p>
+      <w:pPr>
+        <w:rPr>
+          <w:sz w:val="28"/>
+          <w:szCs w:val="28"/>
+        </w:rPr>
+      </w:pPr>
       <w:r>
         <w:rPr>
           <w:rFonts w:ascii="Arial Unicode MS" w:hAnsi="Arial Unicode MS" w:hint="eastAsia"/>
           <w:sz w:val="28"/>
           <w:szCs w:val="28"/>
         </w:rPr>
-        <w:t>为待删除购物车</w:t>
-      </w:r>
-      <w:r>
-        <w:rPr>
-          <w:sz w:val="28"/>
-          <w:szCs w:val="28"/>
-        </w:rPr>
-        <w:t>id</w:t>
+        <w:t>请求方式</w:t>
       </w:r>
       <w:r>
         <w:rPr>
@@ -16996,10 +16681,9 @@
           <w:szCs w:val="28"/>
           <w:lang w:val="en-US"/>
         </w:rPr>
-        <w:t>)</w:t>
-      </w:r>
-    </w:p>
-    <w:p/>
+        <w:t>: delete</w:t>
+      </w:r>
+    </w:p>
     <w:p>
       <w:pPr>
         <w:rPr>
@@ -17013,23 +16697,31 @@
           <w:sz w:val="28"/>
           <w:szCs w:val="28"/>
         </w:rPr>
-        <w:t>请求方式</w:t>
-      </w:r>
-      <w:r>
+        <w:t>返回数据：</w:t>
+      </w:r>
+      <w:r>
+        <w:rPr>
+          <w:sz w:val="28"/>
+          <w:szCs w:val="28"/>
+        </w:rPr>
+        <w:t>json</w:t>
+      </w:r>
+      <w:r>
+        <w:rPr>
+          <w:rFonts w:ascii="Arial Unicode MS" w:hAnsi="Arial Unicode MS" w:hint="eastAsia"/>
+          <w:sz w:val="28"/>
+          <w:szCs w:val="28"/>
+        </w:rPr>
+        <w:t>格式</w:t>
+      </w:r>
+    </w:p>
+    <w:p>
+      <w:pPr>
         <w:rPr>
           <w:sz w:val="28"/>
           <w:szCs w:val="28"/>
           <w:lang w:val="en-US"/>
         </w:rPr>
-        <w:t>: delete</w:t>
-      </w:r>
-    </w:p>
-    <w:p>
-      <w:pPr>
-        <w:rPr>
-          <w:sz w:val="28"/>
-          <w:szCs w:val="28"/>
-        </w:rPr>
       </w:pPr>
       <w:r>
         <w:rPr>
@@ -17037,254 +16729,138 @@
           <w:sz w:val="28"/>
           <w:szCs w:val="28"/>
         </w:rPr>
-        <w:t>返回数据：</w:t>
-      </w:r>
-      <w:r>
-        <w:rPr>
-          <w:sz w:val="28"/>
-          <w:szCs w:val="28"/>
-        </w:rPr>
-        <w:t>json</w:t>
-      </w:r>
+        <w:t>添加成功</w:t>
+      </w:r>
+      <w:r>
+        <w:rPr>
+          <w:sz w:val="28"/>
+          <w:szCs w:val="28"/>
+          <w:lang w:val="en-US"/>
+        </w:rPr>
+        <w:t xml:space="preserve"> {“result”: False}</w:t>
+      </w:r>
+    </w:p>
+    <w:p>
+      <w:pPr>
+        <w:rPr>
+          <w:sz w:val="28"/>
+          <w:szCs w:val="28"/>
+          <w:lang w:val="en-US"/>
+        </w:rPr>
+      </w:pPr>
       <w:r>
         <w:rPr>
           <w:rFonts w:ascii="Arial Unicode MS" w:hAnsi="Arial Unicode MS" w:hint="eastAsia"/>
           <w:sz w:val="28"/>
           <w:szCs w:val="28"/>
         </w:rPr>
-        <w:t>格式</w:t>
-      </w:r>
-    </w:p>
-    <w:p>
-      <w:pPr>
+        <w:t>添加失败</w:t>
+      </w:r>
+      <w:r>
         <w:rPr>
           <w:sz w:val="28"/>
           <w:szCs w:val="28"/>
           <w:lang w:val="en-US"/>
         </w:rPr>
-      </w:pPr>
+        <w:t>:{“result”:True}</w:t>
+      </w:r>
+    </w:p>
+    <w:p>
+      <w:pPr>
+        <w:rPr>
+          <w:sz w:val="28"/>
+          <w:szCs w:val="28"/>
+          <w:lang w:val="en-US"/>
+        </w:rPr>
+      </w:pPr>
+    </w:p>
+    <w:p>
+      <w:pPr>
+        <w:rPr>
+          <w:sz w:val="28"/>
+          <w:szCs w:val="28"/>
+          <w:lang w:val="en-US"/>
+        </w:rPr>
+      </w:pPr>
+    </w:p>
+    <w:p>
+      <w:pPr>
+        <w:rPr>
+          <w:sz w:val="28"/>
+          <w:szCs w:val="28"/>
+          <w:lang w:val="en-US"/>
+        </w:rPr>
+      </w:pPr>
+      <w:r>
+        <w:rPr>
+          <w:sz w:val="28"/>
+          <w:szCs w:val="28"/>
+          <w:lang w:val="en-US"/>
+        </w:rPr>
+        <w:t xml:space="preserve">2.2.3 </w:t>
+      </w:r>
       <w:r>
         <w:rPr>
           <w:rFonts w:ascii="Arial Unicode MS" w:hAnsi="Arial Unicode MS" w:hint="eastAsia"/>
           <w:sz w:val="28"/>
           <w:szCs w:val="28"/>
         </w:rPr>
-        <w:t>添加成功</w:t>
-      </w:r>
-      <w:r>
+        <w:t>购物车商品数修改</w:t>
+      </w:r>
+    </w:p>
+    <w:p>
+      <w:pPr>
         <w:rPr>
           <w:sz w:val="28"/>
           <w:szCs w:val="28"/>
           <w:lang w:val="en-US"/>
         </w:rPr>
-        <w:t xml:space="preserve"> {“result”: False}</w:t>
-      </w:r>
-    </w:p>
-    <w:p>
-      <w:pPr>
+      </w:pPr>
+      <w:r>
         <w:rPr>
           <w:sz w:val="28"/>
           <w:szCs w:val="28"/>
           <w:lang w:val="en-US"/>
         </w:rPr>
-      </w:pPr>
+        <w:t>url</w:t>
+      </w:r>
       <w:r>
         <w:rPr>
           <w:rFonts w:ascii="Arial Unicode MS" w:hAnsi="Arial Unicode MS" w:hint="eastAsia"/>
           <w:sz w:val="28"/>
           <w:szCs w:val="28"/>
-        </w:rPr>
-        <w:t>添加失败</w:t>
-      </w:r>
-      <w:r>
-        <w:rPr>
-          <w:sz w:val="28"/>
-          <w:szCs w:val="28"/>
           <w:lang w:val="en-US"/>
         </w:rPr>
-        <w:t>:{“</w:t>
-      </w:r>
-      <w:proofErr w:type="spellStart"/>
+        <w:t>：</w:t>
+      </w:r>
+      <w:hyperlink r:id="rId12" w:history="1">
+        <w:r>
+          <w:rPr>
+            <w:rStyle w:val="Hyperlink0"/>
+            <w:sz w:val="28"/>
+            <w:szCs w:val="28"/>
+            <w:lang w:val="en-US"/>
+          </w:rPr>
+          <w:t>http</w:t>
+        </w:r>
+        <w:r>
+          <w:rPr>
+            <w:rStyle w:val="Hyperlink0"/>
+            <w:sz w:val="28"/>
+            <w:szCs w:val="28"/>
+            <w:lang w:val="en-US"/>
+          </w:rPr>
+          <w:t>://domain/member/cart/cart_id</w:t>
+        </w:r>
+      </w:hyperlink>
       <w:r>
         <w:rPr>
           <w:sz w:val="28"/>
           <w:szCs w:val="28"/>
           <w:lang w:val="en-US"/>
         </w:rPr>
-        <w:t>result</w:t>
-      </w:r>
-      <w:proofErr w:type="gramStart"/>
-      <w:r>
-        <w:rPr>
-          <w:sz w:val="28"/>
-          <w:szCs w:val="28"/>
-          <w:lang w:val="en-US"/>
-        </w:rPr>
-        <w:t>”:True</w:t>
-      </w:r>
-      <w:proofErr w:type="spellEnd"/>
-      <w:proofErr w:type="gramEnd"/>
-      <w:r>
-        <w:rPr>
-          <w:sz w:val="28"/>
-          <w:szCs w:val="28"/>
-          <w:lang w:val="en-US"/>
-        </w:rPr>
-        <w:t>}</w:t>
-      </w:r>
-    </w:p>
-    <w:p>
-      <w:pPr>
-        <w:rPr>
-          <w:sz w:val="28"/>
-          <w:szCs w:val="28"/>
-          <w:lang w:val="en-US"/>
-        </w:rPr>
-      </w:pPr>
-    </w:p>
-    <w:p>
-      <w:pPr>
-        <w:rPr>
-          <w:sz w:val="28"/>
-          <w:szCs w:val="28"/>
-          <w:lang w:val="en-US"/>
-        </w:rPr>
-      </w:pPr>
-    </w:p>
-    <w:p>
-      <w:pPr>
-        <w:rPr>
-          <w:sz w:val="28"/>
-          <w:szCs w:val="28"/>
-          <w:lang w:val="en-US"/>
-        </w:rPr>
-      </w:pPr>
-      <w:r>
-        <w:rPr>
-          <w:sz w:val="28"/>
-          <w:szCs w:val="28"/>
-          <w:lang w:val="en-US"/>
-        </w:rPr>
-        <w:t xml:space="preserve">2.2.3 </w:t>
-      </w:r>
-      <w:r>
-        <w:rPr>
-          <w:rFonts w:ascii="Arial Unicode MS" w:hAnsi="Arial Unicode MS" w:hint="eastAsia"/>
-          <w:sz w:val="28"/>
-          <w:szCs w:val="28"/>
-        </w:rPr>
-        <w:t>购物</w:t>
-      </w:r>
-      <w:proofErr w:type="gramStart"/>
-      <w:r>
-        <w:rPr>
-          <w:rFonts w:ascii="Arial Unicode MS" w:hAnsi="Arial Unicode MS" w:hint="eastAsia"/>
-          <w:sz w:val="28"/>
-          <w:szCs w:val="28"/>
-        </w:rPr>
-        <w:t>车商品数</w:t>
-      </w:r>
-      <w:proofErr w:type="gramEnd"/>
-      <w:r>
-        <w:rPr>
-          <w:rFonts w:ascii="Arial Unicode MS" w:hAnsi="Arial Unicode MS" w:hint="eastAsia"/>
-          <w:sz w:val="28"/>
-          <w:szCs w:val="28"/>
-        </w:rPr>
-        <w:t>修改</w:t>
-      </w:r>
-    </w:p>
-    <w:p>
-      <w:pPr>
-        <w:rPr>
-          <w:sz w:val="28"/>
-          <w:szCs w:val="28"/>
-          <w:lang w:val="en-US"/>
-        </w:rPr>
-      </w:pPr>
-      <w:proofErr w:type="spellStart"/>
-      <w:r>
-        <w:rPr>
-          <w:sz w:val="28"/>
-          <w:szCs w:val="28"/>
-          <w:lang w:val="en-US"/>
-        </w:rPr>
-        <w:t>url</w:t>
-      </w:r>
-      <w:proofErr w:type="spellEnd"/>
-      <w:r>
-        <w:rPr>
-          <w:rFonts w:ascii="Arial Unicode MS" w:hAnsi="Arial Unicode MS" w:hint="eastAsia"/>
-          <w:sz w:val="28"/>
-          <w:szCs w:val="28"/>
-          <w:lang w:val="en-US"/>
-        </w:rPr>
-        <w:t>：</w:t>
-      </w:r>
-      <w:r>
-        <w:rPr>
-          <w:rStyle w:val="Hyperlink0"/>
-        </w:rPr>
-        <w:fldChar w:fldCharType="begin"/>
-      </w:r>
-      <w:r>
-        <w:rPr>
-          <w:rStyle w:val="Hyperlink0"/>
-          <w:sz w:val="28"/>
-          <w:szCs w:val="28"/>
-          <w:lang w:val="en-US"/>
-        </w:rPr>
-        <w:instrText xml:space="preserve"> HYPERLINK "http://domain/member/cart/cart_id"</w:instrText>
-      </w:r>
-      <w:r>
-        <w:rPr>
-          <w:rStyle w:val="Hyperlink0"/>
-        </w:rPr>
-        <w:fldChar w:fldCharType="separate"/>
-      </w:r>
-      <w:r>
-        <w:rPr>
-          <w:rStyle w:val="Hyperlink0"/>
-          <w:sz w:val="28"/>
-          <w:szCs w:val="28"/>
-          <w:lang w:val="en-US"/>
-        </w:rPr>
-        <w:t>http</w:t>
-      </w:r>
-      <w:r>
-        <w:rPr>
-          <w:rStyle w:val="Hyperlink0"/>
-          <w:sz w:val="28"/>
-          <w:szCs w:val="28"/>
-          <w:lang w:val="en-US"/>
-        </w:rPr>
-        <w:t>://domain/member/cart/cart_id</w:t>
-      </w:r>
-      <w:r>
-        <w:rPr>
-          <w:sz w:val="28"/>
-          <w:szCs w:val="28"/>
-        </w:rPr>
-        <w:fldChar w:fldCharType="end"/>
-      </w:r>
-      <w:r>
-        <w:rPr>
-          <w:sz w:val="28"/>
-          <w:szCs w:val="28"/>
-          <w:lang w:val="en-US"/>
-        </w:rPr>
-        <w:t xml:space="preserve"> (</w:t>
-      </w:r>
-      <w:proofErr w:type="spellStart"/>
-      <w:r>
-        <w:rPr>
-          <w:sz w:val="28"/>
-          <w:szCs w:val="28"/>
-          <w:lang w:val="en-US"/>
-        </w:rPr>
-        <w:t>cart_id</w:t>
-      </w:r>
-      <w:proofErr w:type="spellEnd"/>
+        <w:t xml:space="preserve"> (cart_id</w:t>
+      </w:r>
       <w:r>
         <w:rPr>
           <w:rFonts w:ascii="Arial Unicode MS" w:hAnsi="Arial Unicode MS" w:hint="eastAsia"/>
@@ -17500,36 +17076,35 @@
           <w:szCs w:val="28"/>
           <w:lang w:val="en-US"/>
         </w:rPr>
-        <w:t>:{“</w:t>
-      </w:r>
-      <w:proofErr w:type="spellStart"/>
-      <w:r>
+        <w:t>:{“result”:True}</w:t>
+      </w:r>
+    </w:p>
+    <w:p>
+      <w:pPr>
         <w:rPr>
           <w:sz w:val="28"/>
           <w:szCs w:val="28"/>
           <w:lang w:val="en-US"/>
         </w:rPr>
-        <w:t>result</w:t>
-      </w:r>
-      <w:proofErr w:type="gramStart"/>
-      <w:r>
+      </w:pPr>
+    </w:p>
+    <w:p>
+      <w:pPr>
         <w:rPr>
           <w:sz w:val="28"/>
           <w:szCs w:val="28"/>
           <w:lang w:val="en-US"/>
         </w:rPr>
-        <w:t>”:True</w:t>
-      </w:r>
-      <w:proofErr w:type="spellEnd"/>
-      <w:proofErr w:type="gramEnd"/>
-      <w:r>
+      </w:pPr>
+    </w:p>
+    <w:p>
+      <w:pPr>
         <w:rPr>
           <w:sz w:val="28"/>
           <w:szCs w:val="28"/>
           <w:lang w:val="en-US"/>
         </w:rPr>
-        <w:t>}</w:t>
-      </w:r>
+      </w:pPr>
     </w:p>
     <w:p>
       <w:pPr>
@@ -17539,15 +17114,22 @@
           <w:lang w:val="en-US"/>
         </w:rPr>
       </w:pPr>
-    </w:p>
-    <w:p>
-      <w:pPr>
+      <w:r>
         <w:rPr>
           <w:sz w:val="28"/>
           <w:szCs w:val="28"/>
           <w:lang w:val="en-US"/>
         </w:rPr>
-      </w:pPr>
+        <w:t xml:space="preserve">2.2.4 </w:t>
+      </w:r>
+      <w:r>
+        <w:rPr>
+          <w:rFonts w:ascii="Arial Unicode MS" w:hAnsi="Arial Unicode MS" w:hint="eastAsia"/>
+          <w:sz w:val="28"/>
+          <w:szCs w:val="28"/>
+        </w:rPr>
+        <w:t>获取购物车数据</w:t>
+      </w:r>
     </w:p>
     <w:p>
       <w:pPr>
@@ -17557,57 +17139,23 @@
           <w:lang w:val="en-US"/>
         </w:rPr>
       </w:pPr>
-    </w:p>
-    <w:p>
-      <w:pPr>
+      <w:r>
         <w:rPr>
           <w:sz w:val="28"/>
           <w:szCs w:val="28"/>
           <w:lang w:val="en-US"/>
         </w:rPr>
-      </w:pPr>
+        <w:t>url</w:t>
+      </w:r>
       <w:r>
         <w:rPr>
           <w:sz w:val="28"/>
           <w:szCs w:val="28"/>
           <w:lang w:val="en-US"/>
         </w:rPr>
-        <w:t xml:space="preserve">2.2.4 </w:t>
-      </w:r>
-      <w:r>
-        <w:rPr>
-          <w:rFonts w:ascii="Arial Unicode MS" w:hAnsi="Arial Unicode MS" w:hint="eastAsia"/>
-          <w:sz w:val="28"/>
-          <w:szCs w:val="28"/>
-        </w:rPr>
-        <w:t>获取购物车数据</w:t>
-      </w:r>
-    </w:p>
-    <w:p>
-      <w:pPr>
-        <w:rPr>
-          <w:sz w:val="28"/>
-          <w:szCs w:val="28"/>
-          <w:lang w:val="en-US"/>
-        </w:rPr>
-      </w:pPr>
-      <w:r>
-        <w:rPr>
-          <w:sz w:val="28"/>
-          <w:szCs w:val="28"/>
-          <w:lang w:val="en-US"/>
-        </w:rPr>
-        <w:t>url</w:t>
-      </w:r>
-      <w:r>
-        <w:rPr>
-          <w:sz w:val="28"/>
-          <w:szCs w:val="28"/>
-          <w:lang w:val="en-US"/>
-        </w:rPr>
         <w:t xml:space="preserve">: </w:t>
       </w:r>
-      <w:hyperlink r:id="rId12" w:history="1">
+      <w:hyperlink r:id="rId13" w:history="1">
         <w:r>
           <w:rPr>
             <w:rStyle w:val="Hyperlink0"/>
@@ -17700,53 +17248,7 @@
           <w:szCs w:val="28"/>
           <w:lang w:val="en-US"/>
         </w:rPr>
-        <w:t>{“id”:””, “</w:t>
-      </w:r>
-      <w:proofErr w:type="spellStart"/>
-      <w:r>
-        <w:rPr>
-          <w:sz w:val="28"/>
-          <w:szCs w:val="28"/>
-          <w:lang w:val="en-US"/>
-        </w:rPr>
-        <w:t>goods_id”:””</w:t>
-      </w:r>
-      <w:proofErr w:type="gramStart"/>
-      <w:r>
-        <w:rPr>
-          <w:sz w:val="28"/>
-          <w:szCs w:val="28"/>
-          <w:lang w:val="en-US"/>
-        </w:rPr>
-        <w:t>,”amount</w:t>
-      </w:r>
-      <w:proofErr w:type="spellEnd"/>
-      <w:proofErr w:type="gramEnd"/>
-      <w:r>
-        <w:rPr>
-          <w:sz w:val="28"/>
-          <w:szCs w:val="28"/>
-          <w:lang w:val="en-US"/>
-        </w:rPr>
-        <w:t>”:””, “</w:t>
-      </w:r>
-      <w:proofErr w:type="spellStart"/>
-      <w:r>
-        <w:rPr>
-          <w:sz w:val="28"/>
-          <w:szCs w:val="28"/>
-          <w:lang w:val="en-US"/>
-        </w:rPr>
-        <w:t>user_id</w:t>
-      </w:r>
-      <w:proofErr w:type="spellEnd"/>
-      <w:r>
-        <w:rPr>
-          <w:sz w:val="28"/>
-          <w:szCs w:val="28"/>
-          <w:lang w:val="en-US"/>
-        </w:rPr>
-        <w:t>”:”” }</w:t>
+        <w:t>{“id”:””, “goods_id”:””,”amount”:””, “user_id”:”” }</w:t>
       </w:r>
     </w:p>
     <w:p>
@@ -20349,7 +19851,7 @@
 </file>
 
 <file path=customXml/itemProps1.xml><?xml version="1.0" encoding="utf-8"?>
-<ds:datastoreItem xmlns:ds="http://schemas.openxmlformats.org/officeDocument/2006/customXml" ds:itemID="{55E938BD-6BA8-441D-BC83-2BBE8B79ED27}">
+<ds:datastoreItem xmlns:ds="http://schemas.openxmlformats.org/officeDocument/2006/customXml" ds:itemID="{CADB1C70-B5E5-4A55-9680-6F3B6F005C1F}">
   <ds:schemaRefs>
     <ds:schemaRef ds:uri="http://schemas.openxmlformats.org/officeDocument/2006/bibliography"/>
   </ds:schemaRefs>

--- a/技术文档.docx
+++ b/技术文档.docx
@@ -5827,7 +5827,7 @@
                 <w:sz w:val="28"/>
                 <w:szCs w:val="28"/>
               </w:rPr>
-              <w:t>f</w:t>
+              <w:t>d</w:t>
             </w:r>
             <w:r>
               <w:rPr>
@@ -5835,7 +5835,7 @@
                 <w:sz w:val="28"/>
                 <w:szCs w:val="28"/>
               </w:rPr>
-              <w:t>loat</w:t>
+              <w:t>ecimal</w:t>
             </w:r>
           </w:p>
         </w:tc>
@@ -10397,6 +10397,14 @@
                 <w:szCs w:val="28"/>
               </w:rPr>
             </w:pPr>
+            <w:r>
+              <w:rPr>
+                <w:rFonts w:eastAsiaTheme="minorEastAsia"/>
+                <w:sz w:val="28"/>
+                <w:szCs w:val="28"/>
+              </w:rPr>
+              <w:t>订单说明</w:t>
+            </w:r>
           </w:p>
         </w:tc>
         <w:tc>
@@ -10493,13 +10501,14 @@
                 <w:szCs w:val="28"/>
               </w:rPr>
             </w:pPr>
-            <w:r>
-              <w:rPr>
-                <w:rFonts w:eastAsiaTheme="minorEastAsia" w:hint="eastAsia"/>
-                <w:sz w:val="28"/>
-                <w:szCs w:val="28"/>
-              </w:rPr>
-              <w:t>f</w:t>
+            <w:bookmarkStart w:id="3" w:name="_Hlk52293574"/>
+            <w:r>
+              <w:rPr>
+                <w:rFonts w:eastAsiaTheme="minorEastAsia" w:hint="eastAsia"/>
+                <w:sz w:val="28"/>
+                <w:szCs w:val="28"/>
+              </w:rPr>
+              <w:t>d</w:t>
             </w:r>
             <w:r>
               <w:rPr>
@@ -10507,8 +10516,9 @@
                 <w:sz w:val="28"/>
                 <w:szCs w:val="28"/>
               </w:rPr>
-              <w:t>loat</w:t>
-            </w:r>
+              <w:t>ecimal</w:t>
+            </w:r>
+            <w:bookmarkEnd w:id="3"/>
           </w:p>
         </w:tc>
         <w:tc>
@@ -10779,6 +10789,14 @@
                 <w:szCs w:val="28"/>
               </w:rPr>
             </w:pPr>
+            <w:r>
+              <w:rPr>
+                <w:rFonts w:eastAsiaTheme="minorEastAsia"/>
+                <w:sz w:val="28"/>
+                <w:szCs w:val="28"/>
+              </w:rPr>
+              <w:t>等待支付，等待发货，等待收货，已收货</w:t>
+            </w:r>
           </w:p>
         </w:tc>
       </w:tr>
@@ -10938,7 +10956,15 @@
                 <w:sz w:val="28"/>
                 <w:szCs w:val="28"/>
               </w:rPr>
-              <w:t>卖家名称</w:t>
+              <w:t>卖家</w:t>
+            </w:r>
+            <w:r>
+              <w:rPr>
+                <w:rFonts w:eastAsiaTheme="minorEastAsia" w:hint="eastAsia"/>
+                <w:sz w:val="28"/>
+                <w:szCs w:val="28"/>
+              </w:rPr>
+              <w:t>账号</w:t>
             </w:r>
           </w:p>
         </w:tc>
@@ -11125,7 +11151,15 @@
                 <w:sz w:val="28"/>
                 <w:szCs w:val="28"/>
               </w:rPr>
-              <w:t>买家名称</w:t>
+              <w:t>买家</w:t>
+            </w:r>
+            <w:r>
+              <w:rPr>
+                <w:rFonts w:eastAsiaTheme="minorEastAsia" w:hint="eastAsia"/>
+                <w:sz w:val="28"/>
+                <w:szCs w:val="28"/>
+              </w:rPr>
+              <w:t>账号</w:t>
             </w:r>
           </w:p>
         </w:tc>
@@ -11498,7 +11532,7 @@
                 <w:sz w:val="28"/>
                 <w:szCs w:val="28"/>
               </w:rPr>
-              <w:t>付款状态</w:t>
+              <w:t>支付方式</w:t>
             </w:r>
           </w:p>
         </w:tc>
@@ -11725,7 +11759,6 @@
         <w:pStyle w:val="20"/>
       </w:pPr>
       <w:r>
-        <w:lastRenderedPageBreak/>
         <w:t xml:space="preserve">7. </w:t>
       </w:r>
       <w:r>
@@ -12587,7 +12620,7 @@
                 <w:sz w:val="28"/>
                 <w:szCs w:val="28"/>
               </w:rPr>
-              <w:t>f</w:t>
+              <w:t>d</w:t>
             </w:r>
             <w:r>
               <w:rPr>
@@ -12595,7 +12628,7 @@
                 <w:sz w:val="28"/>
                 <w:szCs w:val="28"/>
               </w:rPr>
-              <w:t>loat</w:t>
+              <w:t>ecimal</w:t>
             </w:r>
           </w:p>
         </w:tc>
@@ -12758,7 +12791,7 @@
                 <w:sz w:val="28"/>
                 <w:szCs w:val="28"/>
               </w:rPr>
-              <w:t>f</w:t>
+              <w:t>d</w:t>
             </w:r>
             <w:r>
               <w:rPr>
@@ -12766,7 +12799,7 @@
                 <w:sz w:val="28"/>
                 <w:szCs w:val="28"/>
               </w:rPr>
-              <w:t>loat</w:t>
+              <w:t>ecimal</w:t>
             </w:r>
           </w:p>
         </w:tc>
@@ -19851,7 +19884,7 @@
 </file>
 
 <file path=customXml/itemProps1.xml><?xml version="1.0" encoding="utf-8"?>
-<ds:datastoreItem xmlns:ds="http://schemas.openxmlformats.org/officeDocument/2006/customXml" ds:itemID="{CADB1C70-B5E5-4A55-9680-6F3B6F005C1F}">
+<ds:datastoreItem xmlns:ds="http://schemas.openxmlformats.org/officeDocument/2006/customXml" ds:itemID="{08CB176E-A3AA-48A9-9313-6ACA96C78418}">
   <ds:schemaRefs>
     <ds:schemaRef ds:uri="http://schemas.openxmlformats.org/officeDocument/2006/bibliography"/>
   </ds:schemaRefs>

--- a/技术文档.docx
+++ b/技术文档.docx
@@ -56,13 +56,23 @@
       <w:r>
         <w:t>de</w:t>
       </w:r>
+      <w:proofErr w:type="gramStart"/>
       <w:r>
         <w:rPr>
           <w:rFonts w:ascii="Arial Unicode MS" w:hAnsi="Arial Unicode MS" w:hint="eastAsia"/>
           <w:b w:val="0"/>
           <w:bCs w:val="0"/>
         </w:rPr>
-        <w:t>店开发手册</w:t>
+        <w:t>店开发</w:t>
+      </w:r>
+      <w:proofErr w:type="gramEnd"/>
+      <w:r>
+        <w:rPr>
+          <w:rFonts w:ascii="Arial Unicode MS" w:hAnsi="Arial Unicode MS" w:hint="eastAsia"/>
+          <w:b w:val="0"/>
+          <w:bCs w:val="0"/>
+        </w:rPr>
+        <w:t>手册</w:t>
       </w:r>
     </w:p>
     <w:p>
@@ -634,7 +644,25 @@
           <w:sz w:val="28"/>
           <w:szCs w:val="28"/>
         </w:rPr>
-        <w:t>开发人员首先搭建自己的开发的开发环境，然后提交到开发版本库，</w:t>
+        <w:t>开发人员首先搭建自己</w:t>
+      </w:r>
+      <w:proofErr w:type="gramStart"/>
+      <w:r>
+        <w:rPr>
+          <w:rFonts w:ascii="Arial Unicode MS" w:hAnsi="Arial Unicode MS" w:hint="eastAsia"/>
+          <w:sz w:val="28"/>
+          <w:szCs w:val="28"/>
+        </w:rPr>
+        <w:t>的开发的开发</w:t>
+      </w:r>
+      <w:proofErr w:type="gramEnd"/>
+      <w:r>
+        <w:rPr>
+          <w:rFonts w:ascii="Arial Unicode MS" w:hAnsi="Arial Unicode MS" w:hint="eastAsia"/>
+          <w:sz w:val="28"/>
+          <w:szCs w:val="28"/>
+        </w:rPr>
+        <w:t>环境，然后提交到开发版本库，</w:t>
       </w:r>
       <w:r>
         <w:rPr>
@@ -683,7 +711,43 @@
           <w:sz w:val="28"/>
           <w:szCs w:val="28"/>
         </w:rPr>
-        <w:t>内测环境与生产环境保持一致，并使用线上数据脱敏测试，只有通过内测环境测试通过的版本，才能提交到生产环境中</w:t>
+        <w:t>内</w:t>
+      </w:r>
+      <w:proofErr w:type="gramStart"/>
+      <w:r>
+        <w:rPr>
+          <w:rFonts w:ascii="Arial Unicode MS" w:hAnsi="Arial Unicode MS" w:hint="eastAsia"/>
+          <w:sz w:val="28"/>
+          <w:szCs w:val="28"/>
+        </w:rPr>
+        <w:t>测环境</w:t>
+      </w:r>
+      <w:proofErr w:type="gramEnd"/>
+      <w:r>
+        <w:rPr>
+          <w:rFonts w:ascii="Arial Unicode MS" w:hAnsi="Arial Unicode MS" w:hint="eastAsia"/>
+          <w:sz w:val="28"/>
+          <w:szCs w:val="28"/>
+        </w:rPr>
+        <w:t>与生产环境保持一致，并使用线上数据脱敏测试，只有通过内</w:t>
+      </w:r>
+      <w:proofErr w:type="gramStart"/>
+      <w:r>
+        <w:rPr>
+          <w:rFonts w:ascii="Arial Unicode MS" w:hAnsi="Arial Unicode MS" w:hint="eastAsia"/>
+          <w:sz w:val="28"/>
+          <w:szCs w:val="28"/>
+        </w:rPr>
+        <w:t>测环境</w:t>
+      </w:r>
+      <w:proofErr w:type="gramEnd"/>
+      <w:r>
+        <w:rPr>
+          <w:rFonts w:ascii="Arial Unicode MS" w:hAnsi="Arial Unicode MS" w:hint="eastAsia"/>
+          <w:sz w:val="28"/>
+          <w:szCs w:val="28"/>
+        </w:rPr>
+        <w:t>测试通过的版本，才能提交到生产环境中</w:t>
       </w:r>
     </w:p>
     <w:p/>
@@ -1052,7 +1116,25 @@
           <w:sz w:val="28"/>
           <w:szCs w:val="28"/>
         </w:rPr>
-        <w:t>内测环境数据库的</w:t>
+        <w:t>内</w:t>
+      </w:r>
+      <w:proofErr w:type="gramStart"/>
+      <w:r>
+        <w:rPr>
+          <w:rFonts w:ascii="Arial Unicode MS" w:hAnsi="Arial Unicode MS" w:hint="eastAsia"/>
+          <w:sz w:val="28"/>
+          <w:szCs w:val="28"/>
+        </w:rPr>
+        <w:t>测环境</w:t>
+      </w:r>
+      <w:proofErr w:type="gramEnd"/>
+      <w:r>
+        <w:rPr>
+          <w:rFonts w:ascii="Arial Unicode MS" w:hAnsi="Arial Unicode MS" w:hint="eastAsia"/>
+          <w:sz w:val="28"/>
+          <w:szCs w:val="28"/>
+        </w:rPr>
+        <w:t>数据库的</w:t>
       </w:r>
       <w:r>
         <w:rPr>
@@ -1155,7 +1237,25 @@
           <w:sz w:val="28"/>
           <w:szCs w:val="28"/>
         </w:rPr>
-        <w:t>店是目前知名的土特产直销平台，拥有会员上亿，每日日活量超千万，日访问数十亿</w:t>
+        <w:t>店是目前知名的土特产直销平台，拥有会员上亿，每日</w:t>
+      </w:r>
+      <w:proofErr w:type="gramStart"/>
+      <w:r>
+        <w:rPr>
+          <w:rFonts w:ascii="Arial Unicode MS" w:hAnsi="Arial Unicode MS" w:hint="eastAsia"/>
+          <w:sz w:val="28"/>
+          <w:szCs w:val="28"/>
+        </w:rPr>
+        <w:t>日活量</w:t>
+      </w:r>
+      <w:proofErr w:type="gramEnd"/>
+      <w:r>
+        <w:rPr>
+          <w:rFonts w:ascii="Arial Unicode MS" w:hAnsi="Arial Unicode MS" w:hint="eastAsia"/>
+          <w:sz w:val="28"/>
+          <w:szCs w:val="28"/>
+        </w:rPr>
+        <w:t>超千万，日访问数十亿</w:t>
       </w:r>
     </w:p>
     <w:p>
@@ -1599,7 +1699,25 @@
           <w:sz w:val="28"/>
           <w:szCs w:val="28"/>
         </w:rPr>
-        <w:t>提供的云计算服务，还可以进行数据挖掘</w:t>
+        <w:t>提供的</w:t>
+      </w:r>
+      <w:proofErr w:type="gramStart"/>
+      <w:r>
+        <w:rPr>
+          <w:rFonts w:ascii="Arial Unicode MS" w:hAnsi="Arial Unicode MS" w:hint="eastAsia"/>
+          <w:sz w:val="28"/>
+          <w:szCs w:val="28"/>
+        </w:rPr>
+        <w:t>云计算</w:t>
+      </w:r>
+      <w:proofErr w:type="gramEnd"/>
+      <w:r>
+        <w:rPr>
+          <w:rFonts w:ascii="Arial Unicode MS" w:hAnsi="Arial Unicode MS" w:hint="eastAsia"/>
+          <w:sz w:val="28"/>
+          <w:szCs w:val="28"/>
+        </w:rPr>
+        <w:t>服务，还可以进行数据挖掘</w:t>
       </w:r>
     </w:p>
     <w:p/>
@@ -1835,14 +1953,26 @@
           <w:szCs w:val="28"/>
           <w:lang w:val="en-US"/>
         </w:rPr>
-        <w:t>/- alipay_cert</w:t>
-      </w:r>
-      <w:r>
-        <w:rPr>
+        <w:t xml:space="preserve">/- </w:t>
+      </w:r>
+      <w:proofErr w:type="spellStart"/>
+      <w:r>
+        <w:rPr>
+          <w:b/>
+          <w:bCs/>
           <w:sz w:val="28"/>
           <w:szCs w:val="28"/>
           <w:lang w:val="en-US"/>
         </w:rPr>
+        <w:t>alipay_cert</w:t>
+      </w:r>
+      <w:proofErr w:type="spellEnd"/>
+      <w:r>
+        <w:rPr>
+          <w:sz w:val="28"/>
+          <w:szCs w:val="28"/>
+          <w:lang w:val="en-US"/>
+        </w:rPr>
         <w:t xml:space="preserve"> </w:t>
       </w:r>
       <w:r>
@@ -1851,7 +1981,25 @@
           <w:sz w:val="28"/>
           <w:szCs w:val="28"/>
         </w:rPr>
-        <w:t>支付宝支付接口密钥文件</w:t>
+        <w:t>支付</w:t>
+      </w:r>
+      <w:proofErr w:type="gramStart"/>
+      <w:r>
+        <w:rPr>
+          <w:rFonts w:ascii="Arial Unicode MS" w:hAnsi="Arial Unicode MS" w:hint="eastAsia"/>
+          <w:sz w:val="28"/>
+          <w:szCs w:val="28"/>
+        </w:rPr>
+        <w:t>宝支付</w:t>
+      </w:r>
+      <w:proofErr w:type="gramEnd"/>
+      <w:r>
+        <w:rPr>
+          <w:rFonts w:ascii="Arial Unicode MS" w:hAnsi="Arial Unicode MS" w:hint="eastAsia"/>
+          <w:sz w:val="28"/>
+          <w:szCs w:val="28"/>
+        </w:rPr>
+        <w:t>接口密钥文件</w:t>
       </w:r>
     </w:p>
     <w:p>
@@ -1877,23 +2025,45 @@
           <w:szCs w:val="28"/>
           <w:lang w:val="en-US"/>
         </w:rPr>
-        <w:t>/- wechat_cert</w:t>
-      </w:r>
-      <w:r>
-        <w:rPr>
+        <w:t xml:space="preserve">/- </w:t>
+      </w:r>
+      <w:proofErr w:type="spellStart"/>
+      <w:r>
+        <w:rPr>
+          <w:b/>
+          <w:bCs/>
           <w:sz w:val="28"/>
           <w:szCs w:val="28"/>
           <w:lang w:val="en-US"/>
         </w:rPr>
+        <w:t>wechat_cert</w:t>
+      </w:r>
+      <w:proofErr w:type="spellEnd"/>
+      <w:r>
+        <w:rPr>
+          <w:sz w:val="28"/>
+          <w:szCs w:val="28"/>
+          <w:lang w:val="en-US"/>
+        </w:rPr>
         <w:t xml:space="preserve"> </w:t>
       </w:r>
+      <w:proofErr w:type="gramStart"/>
       <w:r>
         <w:rPr>
           <w:rFonts w:ascii="Arial Unicode MS" w:hAnsi="Arial Unicode MS" w:hint="eastAsia"/>
           <w:sz w:val="28"/>
           <w:szCs w:val="28"/>
         </w:rPr>
-        <w:t>微信支付接口密钥文件</w:t>
+        <w:t>微信支付</w:t>
+      </w:r>
+      <w:proofErr w:type="gramEnd"/>
+      <w:r>
+        <w:rPr>
+          <w:rFonts w:ascii="Arial Unicode MS" w:hAnsi="Arial Unicode MS" w:hint="eastAsia"/>
+          <w:sz w:val="28"/>
+          <w:szCs w:val="28"/>
+        </w:rPr>
+        <w:t>接口密钥文件</w:t>
       </w:r>
     </w:p>
     <w:p>
@@ -2019,8 +2189,20 @@
           <w:szCs w:val="28"/>
           <w:lang w:val="en-US"/>
         </w:rPr>
-        <w:t>.py</w:t>
-      </w:r>
+        <w:t>.</w:t>
+      </w:r>
+      <w:proofErr w:type="spellStart"/>
+      <w:r>
+        <w:rPr>
+          <w:b/>
+          <w:bCs/>
+          <w:sz w:val="28"/>
+          <w:szCs w:val="28"/>
+          <w:lang w:val="en-US"/>
+        </w:rPr>
+        <w:t>py</w:t>
+      </w:r>
+      <w:proofErr w:type="spellEnd"/>
       <w:r>
         <w:rPr>
           <w:sz w:val="28"/>
@@ -2077,16 +2259,38 @@
           <w:szCs w:val="28"/>
           <w:lang w:val="en-US"/>
         </w:rPr>
-        <w:t>.py</w:t>
-      </w:r>
-      <w:r>
-        <w:rPr>
+        <w:t>.</w:t>
+      </w:r>
+      <w:proofErr w:type="spellStart"/>
+      <w:r>
+        <w:rPr>
+          <w:b/>
+          <w:bCs/>
           <w:sz w:val="28"/>
           <w:szCs w:val="28"/>
           <w:lang w:val="en-US"/>
         </w:rPr>
-        <w:t xml:space="preserve"> wsgi</w:t>
-      </w:r>
+        <w:t>py</w:t>
+      </w:r>
+      <w:proofErr w:type="spellEnd"/>
+      <w:r>
+        <w:rPr>
+          <w:sz w:val="28"/>
+          <w:szCs w:val="28"/>
+          <w:lang w:val="en-US"/>
+        </w:rPr>
+        <w:t xml:space="preserve"> </w:t>
+      </w:r>
+      <w:proofErr w:type="spellStart"/>
+      <w:r>
+        <w:rPr>
+          <w:sz w:val="28"/>
+          <w:szCs w:val="28"/>
+          <w:lang w:val="en-US"/>
+        </w:rPr>
+        <w:t>wsgi</w:t>
+      </w:r>
+      <w:proofErr w:type="spellEnd"/>
       <w:r>
         <w:rPr>
           <w:rFonts w:ascii="Arial Unicode MS" w:hAnsi="Arial Unicode MS" w:hint="eastAsia"/>
@@ -2157,6 +2361,7 @@
         </w:rPr>
         <w:t xml:space="preserve"> </w:t>
       </w:r>
+      <w:proofErr w:type="spellStart"/>
       <w:r>
         <w:rPr>
           <w:lang w:val="en-US"/>
@@ -2169,6 +2374,7 @@
         </w:rPr>
         <w:t>_mall</w:t>
       </w:r>
+      <w:proofErr w:type="spellEnd"/>
     </w:p>
     <w:p>
       <w:pPr>
@@ -2530,7 +2736,25 @@
           <w:szCs w:val="28"/>
           <w:lang w:val="en-US"/>
         </w:rPr>
-        <w:t xml:space="preserve">.py </w:t>
+        <w:t>.</w:t>
+      </w:r>
+      <w:proofErr w:type="spellStart"/>
+      <w:r>
+        <w:rPr>
+          <w:sz w:val="28"/>
+          <w:szCs w:val="28"/>
+          <w:lang w:val="en-US"/>
+        </w:rPr>
+        <w:t>py</w:t>
+      </w:r>
+      <w:proofErr w:type="spellEnd"/>
+      <w:r>
+        <w:rPr>
+          <w:sz w:val="28"/>
+          <w:szCs w:val="28"/>
+          <w:lang w:val="en-US"/>
+        </w:rPr>
+        <w:t xml:space="preserve"> </w:t>
       </w:r>
       <w:r>
         <w:rPr>
@@ -2598,7 +2822,25 @@
           <w:szCs w:val="28"/>
           <w:lang w:val="en-US"/>
         </w:rPr>
-        <w:t xml:space="preserve">.py </w:t>
+        <w:t>.</w:t>
+      </w:r>
+      <w:proofErr w:type="spellStart"/>
+      <w:r>
+        <w:rPr>
+          <w:sz w:val="28"/>
+          <w:szCs w:val="28"/>
+          <w:lang w:val="en-US"/>
+        </w:rPr>
+        <w:t>py</w:t>
+      </w:r>
+      <w:proofErr w:type="spellEnd"/>
+      <w:r>
+        <w:rPr>
+          <w:sz w:val="28"/>
+          <w:szCs w:val="28"/>
+          <w:lang w:val="en-US"/>
+        </w:rPr>
+        <w:t xml:space="preserve"> </w:t>
       </w:r>
       <w:r>
         <w:rPr>
@@ -2630,8 +2872,18 @@
           <w:szCs w:val="28"/>
           <w:lang w:val="en-US"/>
         </w:rPr>
-        <w:t>.py</w:t>
-      </w:r>
+        <w:t>.</w:t>
+      </w:r>
+      <w:proofErr w:type="spellStart"/>
+      <w:r>
+        <w:rPr>
+          <w:sz w:val="28"/>
+          <w:szCs w:val="28"/>
+          <w:lang w:val="en-US"/>
+        </w:rPr>
+        <w:t>py</w:t>
+      </w:r>
+      <w:proofErr w:type="spellEnd"/>
       <w:r>
         <w:rPr>
           <w:sz w:val="28"/>
@@ -2668,7 +2920,25 @@
           <w:szCs w:val="28"/>
           <w:lang w:val="en-US"/>
         </w:rPr>
-        <w:t xml:space="preserve">.py </w:t>
+        <w:t>.</w:t>
+      </w:r>
+      <w:proofErr w:type="spellStart"/>
+      <w:r>
+        <w:rPr>
+          <w:sz w:val="28"/>
+          <w:szCs w:val="28"/>
+          <w:lang w:val="en-US"/>
+        </w:rPr>
+        <w:t>py</w:t>
+      </w:r>
+      <w:proofErr w:type="spellEnd"/>
+      <w:r>
+        <w:rPr>
+          <w:sz w:val="28"/>
+          <w:szCs w:val="28"/>
+          <w:lang w:val="en-US"/>
+        </w:rPr>
+        <w:t xml:space="preserve"> </w:t>
       </w:r>
       <w:r>
         <w:rPr>
@@ -2699,7 +2969,25 @@
           <w:szCs w:val="28"/>
           <w:lang w:val="en-US"/>
         </w:rPr>
-        <w:t xml:space="preserve">.py </w:t>
+        <w:t>.</w:t>
+      </w:r>
+      <w:proofErr w:type="spellStart"/>
+      <w:r>
+        <w:rPr>
+          <w:sz w:val="28"/>
+          <w:szCs w:val="28"/>
+          <w:lang w:val="en-US"/>
+        </w:rPr>
+        <w:t>py</w:t>
+      </w:r>
+      <w:proofErr w:type="spellEnd"/>
+      <w:r>
+        <w:rPr>
+          <w:sz w:val="28"/>
+          <w:szCs w:val="28"/>
+          <w:lang w:val="en-US"/>
+        </w:rPr>
+        <w:t xml:space="preserve"> </w:t>
       </w:r>
       <w:r>
         <w:rPr>
@@ -3195,6 +3483,7 @@
               <w:pStyle w:val="2"/>
               <w:jc w:val="center"/>
             </w:pPr>
+            <w:proofErr w:type="spellStart"/>
             <w:r>
               <w:rPr>
                 <w:sz w:val="28"/>
@@ -3202,6 +3491,7 @@
               </w:rPr>
               <w:t>user_id</w:t>
             </w:r>
+            <w:proofErr w:type="spellEnd"/>
           </w:p>
         </w:tc>
         <w:tc>
@@ -3326,7 +3616,7 @@
                 <w:sz w:val="28"/>
                 <w:szCs w:val="28"/>
               </w:rPr>
-              <w:t>char</w:t>
+              <w:t>varchar</w:t>
             </w:r>
           </w:p>
         </w:tc>
@@ -3409,6 +3699,7 @@
               <w:pStyle w:val="2"/>
               <w:jc w:val="center"/>
             </w:pPr>
+            <w:proofErr w:type="spellStart"/>
             <w:r>
               <w:rPr>
                 <w:sz w:val="28"/>
@@ -3416,6 +3707,7 @@
               </w:rPr>
               <w:t>password_hash</w:t>
             </w:r>
+            <w:proofErr w:type="spellEnd"/>
           </w:p>
         </w:tc>
         <w:tc>
@@ -3434,7 +3726,7 @@
                 <w:sz w:val="28"/>
                 <w:szCs w:val="28"/>
               </w:rPr>
-              <w:t>char</w:t>
+              <w:t>varchar</w:t>
             </w:r>
           </w:p>
         </w:tc>
@@ -3532,7 +3824,7 @@
                 <w:sz w:val="28"/>
                 <w:szCs w:val="28"/>
               </w:rPr>
-              <w:t>char</w:t>
+              <w:t>varchar</w:t>
             </w:r>
           </w:p>
         </w:tc>
@@ -3632,7 +3924,7 @@
                 <w:sz w:val="28"/>
                 <w:szCs w:val="28"/>
               </w:rPr>
-              <w:t>char</w:t>
+              <w:t>varchar</w:t>
             </w:r>
           </w:p>
         </w:tc>
@@ -3730,7 +4022,7 @@
                 <w:sz w:val="28"/>
                 <w:szCs w:val="28"/>
               </w:rPr>
-              <w:t>char</w:t>
+              <w:t>varchar</w:t>
             </w:r>
           </w:p>
         </w:tc>
@@ -3804,6 +4096,7 @@
               <w:pStyle w:val="2"/>
               <w:jc w:val="center"/>
             </w:pPr>
+            <w:proofErr w:type="spellStart"/>
             <w:r>
               <w:rPr>
                 <w:sz w:val="28"/>
@@ -3811,6 +4104,7 @@
               </w:rPr>
               <w:t>reg_date</w:t>
             </w:r>
+            <w:proofErr w:type="spellEnd"/>
           </w:p>
         </w:tc>
         <w:tc>
@@ -3903,6 +4197,7 @@
               <w:pStyle w:val="2"/>
               <w:jc w:val="center"/>
             </w:pPr>
+            <w:proofErr w:type="spellStart"/>
             <w:r>
               <w:rPr>
                 <w:sz w:val="28"/>
@@ -3910,6 +4205,7 @@
               </w:rPr>
               <w:t>reg_ip</w:t>
             </w:r>
+            <w:proofErr w:type="spellEnd"/>
           </w:p>
         </w:tc>
         <w:tc>
@@ -3928,7 +4224,7 @@
                 <w:sz w:val="28"/>
                 <w:szCs w:val="28"/>
               </w:rPr>
-              <w:t>char</w:t>
+              <w:t>varchar</w:t>
             </w:r>
           </w:p>
         </w:tc>
@@ -3971,6 +4267,7 @@
               </w:rPr>
               <w:t>注册</w:t>
             </w:r>
+            <w:proofErr w:type="spellStart"/>
             <w:r>
               <w:rPr>
                 <w:sz w:val="28"/>
@@ -3978,6 +4275,7 @@
               </w:rPr>
               <w:t>ip</w:t>
             </w:r>
+            <w:proofErr w:type="spellEnd"/>
           </w:p>
         </w:tc>
         <w:tc>
@@ -4018,6 +4316,7 @@
               <w:pStyle w:val="2"/>
               <w:jc w:val="center"/>
             </w:pPr>
+            <w:proofErr w:type="spellStart"/>
             <w:r>
               <w:rPr>
                 <w:sz w:val="28"/>
@@ -4025,6 +4324,7 @@
               </w:rPr>
               <w:t>last_login_ip</w:t>
             </w:r>
+            <w:proofErr w:type="spellEnd"/>
           </w:p>
         </w:tc>
         <w:tc>
@@ -4043,7 +4343,7 @@
                 <w:sz w:val="28"/>
                 <w:szCs w:val="28"/>
               </w:rPr>
-              <w:t>char</w:t>
+              <w:t>varchar</w:t>
             </w:r>
           </w:p>
         </w:tc>
@@ -4086,6 +4386,7 @@
               </w:rPr>
               <w:t>上次登陆</w:t>
             </w:r>
+            <w:proofErr w:type="spellStart"/>
             <w:r>
               <w:rPr>
                 <w:sz w:val="28"/>
@@ -4093,6 +4394,7 @@
               </w:rPr>
               <w:t>ip</w:t>
             </w:r>
+            <w:proofErr w:type="spellEnd"/>
           </w:p>
         </w:tc>
         <w:tc>
@@ -4123,6 +4425,7 @@
               <w:pStyle w:val="2"/>
               <w:jc w:val="center"/>
             </w:pPr>
+            <w:proofErr w:type="spellStart"/>
             <w:r>
               <w:rPr>
                 <w:sz w:val="28"/>
@@ -4130,6 +4433,7 @@
               </w:rPr>
               <w:t>last_login_time</w:t>
             </w:r>
+            <w:proofErr w:type="spellEnd"/>
           </w:p>
         </w:tc>
         <w:tc>
@@ -4214,6 +4518,7 @@
               <w:pStyle w:val="2"/>
               <w:jc w:val="center"/>
             </w:pPr>
+            <w:proofErr w:type="spellStart"/>
             <w:r>
               <w:rPr>
                 <w:sz w:val="28"/>
@@ -4221,6 +4526,7 @@
               </w:rPr>
               <w:t>is_approve</w:t>
             </w:r>
+            <w:proofErr w:type="spellEnd"/>
           </w:p>
         </w:tc>
         <w:tc>
@@ -4312,6 +4618,7 @@
               <w:pStyle w:val="2"/>
               <w:jc w:val="center"/>
             </w:pPr>
+            <w:proofErr w:type="spellStart"/>
             <w:r>
               <w:rPr>
                 <w:sz w:val="28"/>
@@ -4319,6 +4626,7 @@
               </w:rPr>
               <w:t>is_admin</w:t>
             </w:r>
+            <w:proofErr w:type="spellEnd"/>
           </w:p>
         </w:tc>
         <w:tc>
@@ -4894,15 +5202,7 @@
                 <w:sz w:val="28"/>
                 <w:szCs w:val="28"/>
               </w:rPr>
-              <w:t>c</w:t>
-            </w:r>
-            <w:r>
-              <w:rPr>
-                <w:rFonts w:eastAsiaTheme="minorEastAsia"/>
-                <w:sz w:val="28"/>
-                <w:szCs w:val="28"/>
-              </w:rPr>
-              <w:t>har</w:t>
+              <w:t>varchar</w:t>
             </w:r>
           </w:p>
         </w:tc>
@@ -5081,15 +5381,7 @@
                 <w:sz w:val="28"/>
                 <w:szCs w:val="28"/>
               </w:rPr>
-              <w:t>c</w:t>
-            </w:r>
-            <w:r>
-              <w:rPr>
-                <w:rFonts w:eastAsiaTheme="minorEastAsia"/>
-                <w:sz w:val="28"/>
-                <w:szCs w:val="28"/>
-              </w:rPr>
-              <w:t>har</w:t>
+              <w:t>varchar</w:t>
             </w:r>
           </w:p>
         </w:tc>
@@ -5462,7 +5754,40 @@
                 <w:sz w:val="28"/>
                 <w:szCs w:val="28"/>
               </w:rPr>
-              <w:t>c</w:t>
+              <w:t>varchar</w:t>
+            </w:r>
+          </w:p>
+        </w:tc>
+        <w:tc>
+          <w:tcPr>
+            <w:tcW w:w="0" w:type="auto"/>
+            <w:vAlign w:val="center"/>
+          </w:tcPr>
+          <w:p>
+            <w:pPr>
+              <w:pBdr>
+                <w:top w:val="none" w:sz="0" w:space="0" w:color="auto"/>
+                <w:left w:val="none" w:sz="0" w:space="0" w:color="auto"/>
+                <w:bottom w:val="none" w:sz="0" w:space="0" w:color="auto"/>
+                <w:right w:val="none" w:sz="0" w:space="0" w:color="auto"/>
+                <w:between w:val="none" w:sz="0" w:space="0" w:color="auto"/>
+                <w:bar w:val="none" w:sz="0" w:color="auto"/>
+              </w:pBdr>
+              <w:jc w:val="center"/>
+              <w:cnfStyle w:val="000000100000" w:firstRow="0" w:lastRow="0" w:firstColumn="0" w:lastColumn="0" w:oddVBand="0" w:evenVBand="0" w:oddHBand="1" w:evenHBand="0" w:firstRowFirstColumn="0" w:firstRowLastColumn="0" w:lastRowFirstColumn="0" w:lastRowLastColumn="0"/>
+              <w:rPr>
+                <w:rFonts w:eastAsiaTheme="minorEastAsia" w:hint="eastAsia"/>
+                <w:sz w:val="28"/>
+                <w:szCs w:val="28"/>
+              </w:rPr>
+            </w:pPr>
+            <w:r>
+              <w:rPr>
+                <w:rFonts w:eastAsiaTheme="minorEastAsia" w:hint="eastAsia"/>
+                <w:sz w:val="28"/>
+                <w:szCs w:val="28"/>
+              </w:rPr>
+              <w:t>1</w:t>
             </w:r>
             <w:r>
               <w:rPr>
@@ -5470,7 +5795,7 @@
                 <w:sz w:val="28"/>
                 <w:szCs w:val="28"/>
               </w:rPr>
-              <w:t>har</w:t>
+              <w:t>00</w:t>
             </w:r>
           </w:p>
         </w:tc>
@@ -5497,54 +5822,23 @@
                 <w:szCs w:val="28"/>
               </w:rPr>
             </w:pPr>
-            <w:r>
-              <w:rPr>
-                <w:rFonts w:eastAsiaTheme="minorEastAsia" w:hint="eastAsia"/>
-                <w:sz w:val="28"/>
-                <w:szCs w:val="28"/>
-              </w:rPr>
-              <w:t>1</w:t>
-            </w:r>
-            <w:r>
-              <w:rPr>
-                <w:rFonts w:eastAsiaTheme="minorEastAsia"/>
-                <w:sz w:val="28"/>
-                <w:szCs w:val="28"/>
-              </w:rPr>
-              <w:t>00</w:t>
-            </w:r>
-          </w:p>
-        </w:tc>
-        <w:tc>
-          <w:tcPr>
-            <w:tcW w:w="0" w:type="auto"/>
-            <w:vAlign w:val="center"/>
-          </w:tcPr>
-          <w:p>
-            <w:pPr>
-              <w:pBdr>
-                <w:top w:val="none" w:sz="0" w:space="0" w:color="auto"/>
-                <w:left w:val="none" w:sz="0" w:space="0" w:color="auto"/>
-                <w:bottom w:val="none" w:sz="0" w:space="0" w:color="auto"/>
-                <w:right w:val="none" w:sz="0" w:space="0" w:color="auto"/>
-                <w:between w:val="none" w:sz="0" w:space="0" w:color="auto"/>
-                <w:bar w:val="none" w:sz="0" w:color="auto"/>
-              </w:pBdr>
-              <w:jc w:val="center"/>
-              <w:cnfStyle w:val="000000100000" w:firstRow="0" w:lastRow="0" w:firstColumn="0" w:lastColumn="0" w:oddVBand="0" w:evenVBand="0" w:oddHBand="1" w:evenHBand="0" w:firstRowFirstColumn="0" w:firstRowLastColumn="0" w:lastRowFirstColumn="0" w:lastRowLastColumn="0"/>
-              <w:rPr>
-                <w:rFonts w:eastAsiaTheme="minorEastAsia" w:hint="eastAsia"/>
-                <w:sz w:val="28"/>
-                <w:szCs w:val="28"/>
-              </w:rPr>
-            </w:pPr>
-            <w:r>
-              <w:rPr>
-                <w:rFonts w:eastAsiaTheme="minorEastAsia" w:hint="eastAsia"/>
-                <w:sz w:val="28"/>
-                <w:szCs w:val="28"/>
-              </w:rPr>
-              <w:t>缩略图路经名称</w:t>
+            <w:proofErr w:type="gramStart"/>
+            <w:r>
+              <w:rPr>
+                <w:rFonts w:eastAsiaTheme="minorEastAsia" w:hint="eastAsia"/>
+                <w:sz w:val="28"/>
+                <w:szCs w:val="28"/>
+              </w:rPr>
+              <w:t>缩略图路</w:t>
+            </w:r>
+            <w:proofErr w:type="gramEnd"/>
+            <w:r>
+              <w:rPr>
+                <w:rFonts w:eastAsiaTheme="minorEastAsia" w:hint="eastAsia"/>
+                <w:sz w:val="28"/>
+                <w:szCs w:val="28"/>
+              </w:rPr>
+              <w:t>经名称</w:t>
             </w:r>
           </w:p>
         </w:tc>
@@ -5640,15 +5934,7 @@
                 <w:sz w:val="28"/>
                 <w:szCs w:val="28"/>
               </w:rPr>
-              <w:t>c</w:t>
-            </w:r>
-            <w:r>
-              <w:rPr>
-                <w:rFonts w:eastAsiaTheme="minorEastAsia"/>
-                <w:sz w:val="28"/>
-                <w:szCs w:val="28"/>
-              </w:rPr>
-              <w:t>har</w:t>
+              <w:t>varchar</w:t>
             </w:r>
           </w:p>
         </w:tc>
@@ -7789,15 +8075,7 @@
                 <w:sz w:val="28"/>
                 <w:szCs w:val="28"/>
               </w:rPr>
-              <w:t>c</w:t>
-            </w:r>
-            <w:r>
-              <w:rPr>
-                <w:rFonts w:eastAsiaTheme="minorEastAsia"/>
-                <w:sz w:val="28"/>
-                <w:szCs w:val="28"/>
-              </w:rPr>
-              <w:t>har</w:t>
+              <w:t>varchar</w:t>
             </w:r>
           </w:p>
         </w:tc>
@@ -8213,8 +8491,18 @@
                 <w:sz w:val="28"/>
                 <w:szCs w:val="28"/>
               </w:rPr>
-              <w:t>商品分类的父类</w:t>
-            </w:r>
+              <w:t>商品分类</w:t>
+            </w:r>
+            <w:proofErr w:type="gramStart"/>
+            <w:r>
+              <w:rPr>
+                <w:rFonts w:eastAsiaTheme="minorEastAsia" w:hint="eastAsia"/>
+                <w:sz w:val="28"/>
+                <w:szCs w:val="28"/>
+              </w:rPr>
+              <w:t>的父类</w:t>
+            </w:r>
+            <w:proofErr w:type="gramEnd"/>
           </w:p>
         </w:tc>
         <w:tc>
@@ -8973,15 +9261,7 @@
                 <w:sz w:val="28"/>
                 <w:szCs w:val="28"/>
               </w:rPr>
-              <w:t>c</w:t>
-            </w:r>
-            <w:r>
-              <w:rPr>
-                <w:rFonts w:eastAsiaTheme="minorEastAsia"/>
-                <w:sz w:val="28"/>
-                <w:szCs w:val="28"/>
-              </w:rPr>
-              <w:t>har</w:t>
+              <w:t>varchar</w:t>
             </w:r>
           </w:p>
         </w:tc>
@@ -9159,15 +9439,7 @@
                 <w:sz w:val="28"/>
                 <w:szCs w:val="28"/>
               </w:rPr>
-              <w:t>c</w:t>
-            </w:r>
-            <w:r>
-              <w:rPr>
-                <w:rFonts w:eastAsiaTheme="minorEastAsia"/>
-                <w:sz w:val="28"/>
-                <w:szCs w:val="28"/>
-              </w:rPr>
-              <w:t>har</w:t>
+              <w:t>varchar</w:t>
             </w:r>
           </w:p>
         </w:tc>
@@ -9346,15 +9618,7 @@
                 <w:sz w:val="28"/>
                 <w:szCs w:val="28"/>
               </w:rPr>
-              <w:t>c</w:t>
-            </w:r>
-            <w:r>
-              <w:rPr>
-                <w:rFonts w:eastAsiaTheme="minorEastAsia"/>
-                <w:sz w:val="28"/>
-                <w:szCs w:val="28"/>
-              </w:rPr>
-              <w:t>har</w:t>
+              <w:t>varchar</w:t>
             </w:r>
           </w:p>
         </w:tc>
@@ -9532,15 +9796,7 @@
                 <w:sz w:val="28"/>
                 <w:szCs w:val="28"/>
               </w:rPr>
-              <w:t>c</w:t>
-            </w:r>
-            <w:r>
-              <w:rPr>
-                <w:rFonts w:eastAsiaTheme="minorEastAsia"/>
-                <w:sz w:val="28"/>
-                <w:szCs w:val="28"/>
-              </w:rPr>
-              <w:t>har</w:t>
+              <w:t>varchar</w:t>
             </w:r>
           </w:p>
         </w:tc>
@@ -10134,15 +10390,7 @@
                 <w:sz w:val="28"/>
                 <w:szCs w:val="28"/>
               </w:rPr>
-              <w:t>c</w:t>
-            </w:r>
-            <w:r>
-              <w:rPr>
-                <w:rFonts w:eastAsiaTheme="minorEastAsia"/>
-                <w:sz w:val="28"/>
-                <w:szCs w:val="28"/>
-              </w:rPr>
-              <w:t>har</w:t>
+              <w:t>varchar</w:t>
             </w:r>
           </w:p>
         </w:tc>
@@ -10321,15 +10569,7 @@
                 <w:sz w:val="28"/>
                 <w:szCs w:val="28"/>
               </w:rPr>
-              <w:t>c</w:t>
-            </w:r>
-            <w:r>
-              <w:rPr>
-                <w:rFonts w:eastAsiaTheme="minorEastAsia"/>
-                <w:sz w:val="28"/>
-                <w:szCs w:val="28"/>
-              </w:rPr>
-              <w:t>har</w:t>
+              <w:t>varchar</w:t>
             </w:r>
           </w:p>
         </w:tc>
@@ -10680,15 +10920,7 @@
                 <w:sz w:val="28"/>
                 <w:szCs w:val="28"/>
               </w:rPr>
-              <w:t>c</w:t>
-            </w:r>
-            <w:r>
-              <w:rPr>
-                <w:rFonts w:eastAsiaTheme="minorEastAsia"/>
-                <w:sz w:val="28"/>
-                <w:szCs w:val="28"/>
-              </w:rPr>
-              <w:t>har</w:t>
+              <w:t>varchar</w:t>
             </w:r>
           </w:p>
         </w:tc>
@@ -10874,15 +11106,7 @@
                 <w:sz w:val="28"/>
                 <w:szCs w:val="28"/>
               </w:rPr>
-              <w:t>c</w:t>
-            </w:r>
-            <w:r>
-              <w:rPr>
-                <w:rFonts w:eastAsiaTheme="minorEastAsia"/>
-                <w:sz w:val="28"/>
-                <w:szCs w:val="28"/>
-              </w:rPr>
-              <w:t>har</w:t>
+              <w:t>varchar</w:t>
             </w:r>
           </w:p>
         </w:tc>
@@ -11069,15 +11293,7 @@
                 <w:sz w:val="28"/>
                 <w:szCs w:val="28"/>
               </w:rPr>
-              <w:t>c</w:t>
-            </w:r>
-            <w:r>
-              <w:rPr>
-                <w:rFonts w:eastAsiaTheme="minorEastAsia"/>
-                <w:sz w:val="28"/>
-                <w:szCs w:val="28"/>
-              </w:rPr>
-              <w:t>har</w:t>
+              <w:t>varchar</w:t>
             </w:r>
           </w:p>
         </w:tc>
@@ -11450,15 +11666,7 @@
                 <w:sz w:val="28"/>
                 <w:szCs w:val="28"/>
               </w:rPr>
-              <w:t>c</w:t>
-            </w:r>
-            <w:r>
-              <w:rPr>
-                <w:rFonts w:eastAsiaTheme="minorEastAsia"/>
-                <w:sz w:val="28"/>
-                <w:szCs w:val="28"/>
-              </w:rPr>
-              <w:t>har</w:t>
+              <w:t>varchar</w:t>
             </w:r>
           </w:p>
         </w:tc>
@@ -12961,7 +13169,40 @@
                 <w:sz w:val="28"/>
                 <w:szCs w:val="28"/>
               </w:rPr>
-              <w:t>i</w:t>
+              <w:t>varchar</w:t>
+            </w:r>
+          </w:p>
+        </w:tc>
+        <w:tc>
+          <w:tcPr>
+            <w:tcW w:w="1926" w:type="dxa"/>
+            <w:vAlign w:val="center"/>
+          </w:tcPr>
+          <w:p>
+            <w:pPr>
+              <w:pBdr>
+                <w:top w:val="none" w:sz="0" w:space="0" w:color="auto"/>
+                <w:left w:val="none" w:sz="0" w:space="0" w:color="auto"/>
+                <w:bottom w:val="none" w:sz="0" w:space="0" w:color="auto"/>
+                <w:right w:val="none" w:sz="0" w:space="0" w:color="auto"/>
+                <w:between w:val="none" w:sz="0" w:space="0" w:color="auto"/>
+                <w:bar w:val="none" w:sz="0" w:color="auto"/>
+              </w:pBdr>
+              <w:jc w:val="center"/>
+              <w:cnfStyle w:val="000000000000" w:firstRow="0" w:lastRow="0" w:firstColumn="0" w:lastColumn="0" w:oddVBand="0" w:evenVBand="0" w:oddHBand="0" w:evenHBand="0" w:firstRowFirstColumn="0" w:firstRowLastColumn="0" w:lastRowFirstColumn="0" w:lastRowLastColumn="0"/>
+              <w:rPr>
+                <w:rFonts w:eastAsiaTheme="minorEastAsia" w:hint="eastAsia"/>
+                <w:sz w:val="28"/>
+                <w:szCs w:val="28"/>
+              </w:rPr>
+            </w:pPr>
+            <w:r>
+              <w:rPr>
+                <w:rFonts w:eastAsiaTheme="minorEastAsia" w:hint="eastAsia"/>
+                <w:sz w:val="28"/>
+                <w:szCs w:val="28"/>
+              </w:rPr>
+              <w:t>2</w:t>
             </w:r>
             <w:r>
               <w:rPr>
@@ -12969,33 +13210,8 @@
                 <w:sz w:val="28"/>
                 <w:szCs w:val="28"/>
               </w:rPr>
-              <w:t>nt</w:t>
-            </w:r>
-          </w:p>
-        </w:tc>
-        <w:tc>
-          <w:tcPr>
-            <w:tcW w:w="1926" w:type="dxa"/>
-            <w:vAlign w:val="center"/>
-          </w:tcPr>
-          <w:p>
-            <w:pPr>
-              <w:pBdr>
-                <w:top w:val="none" w:sz="0" w:space="0" w:color="auto"/>
-                <w:left w:val="none" w:sz="0" w:space="0" w:color="auto"/>
-                <w:bottom w:val="none" w:sz="0" w:space="0" w:color="auto"/>
-                <w:right w:val="none" w:sz="0" w:space="0" w:color="auto"/>
-                <w:between w:val="none" w:sz="0" w:space="0" w:color="auto"/>
-                <w:bar w:val="none" w:sz="0" w:color="auto"/>
-              </w:pBdr>
-              <w:jc w:val="center"/>
-              <w:cnfStyle w:val="000000000000" w:firstRow="0" w:lastRow="0" w:firstColumn="0" w:lastColumn="0" w:oddVBand="0" w:evenVBand="0" w:oddHBand="0" w:evenHBand="0" w:firstRowFirstColumn="0" w:firstRowLastColumn="0" w:lastRowFirstColumn="0" w:lastRowLastColumn="0"/>
-              <w:rPr>
-                <w:rFonts w:eastAsiaTheme="minorEastAsia" w:hint="eastAsia"/>
-                <w:sz w:val="28"/>
-                <w:szCs w:val="28"/>
-              </w:rPr>
-            </w:pPr>
+              <w:t>55</w:t>
+            </w:r>
           </w:p>
         </w:tc>
         <w:tc>
@@ -13929,15 +14145,7 @@
                 <w:sz w:val="28"/>
                 <w:szCs w:val="28"/>
               </w:rPr>
-              <w:t>c</w:t>
-            </w:r>
-            <w:r>
-              <w:rPr>
-                <w:rFonts w:eastAsiaTheme="minorEastAsia"/>
-                <w:sz w:val="28"/>
-                <w:szCs w:val="28"/>
-              </w:rPr>
-              <w:t>har</w:t>
+              <w:t>varchar</w:t>
             </w:r>
           </w:p>
         </w:tc>
@@ -14370,6 +14578,7 @@
               </w:rPr>
               <w:t>地区</w:t>
             </w:r>
+            <w:proofErr w:type="gramStart"/>
             <w:r>
               <w:rPr>
                 <w:rFonts w:eastAsiaTheme="minorEastAsia" w:hint="eastAsia"/>
@@ -14378,6 +14587,7 @@
               </w:rPr>
               <w:t>的父类</w:t>
             </w:r>
+            <w:proofErr w:type="gramEnd"/>
           </w:p>
         </w:tc>
         <w:tc>
@@ -16291,8 +16501,16 @@
         <w:rPr>
           <w:lang w:val="en-US"/>
         </w:rPr>
-        <w:t>.py</w:t>
-      </w:r>
+        <w:t>.</w:t>
+      </w:r>
+      <w:proofErr w:type="spellStart"/>
+      <w:r>
+        <w:rPr>
+          <w:lang w:val="en-US"/>
+        </w:rPr>
+        <w:t>py</w:t>
+      </w:r>
+      <w:proofErr w:type="spellEnd"/>
     </w:p>
     <w:p>
       <w:pPr>
@@ -16354,8 +16572,18 @@
           <w:szCs w:val="28"/>
           <w:lang w:val="en-US"/>
         </w:rPr>
-        <w:t>.py</w:t>
-      </w:r>
+        <w:t>.</w:t>
+      </w:r>
+      <w:proofErr w:type="spellStart"/>
+      <w:r>
+        <w:rPr>
+          <w:sz w:val="28"/>
+          <w:szCs w:val="28"/>
+          <w:lang w:val="en-US"/>
+        </w:rPr>
+        <w:t>py</w:t>
+      </w:r>
+      <w:proofErr w:type="spellEnd"/>
     </w:p>
     <w:p>
       <w:pPr>
@@ -16430,6 +16658,7 @@
         </w:rPr>
         <w:t>（</w:t>
       </w:r>
+      <w:proofErr w:type="spellStart"/>
       <w:r>
         <w:rPr>
           <w:sz w:val="28"/>
@@ -16438,6 +16667,7 @@
         </w:rPr>
         <w:t>goods_id</w:t>
       </w:r>
+      <w:proofErr w:type="spellEnd"/>
       <w:r>
         <w:rPr>
           <w:rFonts w:ascii="Arial Unicode MS" w:hAnsi="Arial Unicode MS" w:hint="eastAsia"/>
@@ -16584,7 +16814,35 @@
           <w:szCs w:val="28"/>
           <w:lang w:val="en-US"/>
         </w:rPr>
-        <w:t>:{“result”:True}</w:t>
+        <w:t>:{“</w:t>
+      </w:r>
+      <w:proofErr w:type="spellStart"/>
+      <w:r>
+        <w:rPr>
+          <w:sz w:val="28"/>
+          <w:szCs w:val="28"/>
+          <w:lang w:val="en-US"/>
+        </w:rPr>
+        <w:t>result</w:t>
+      </w:r>
+      <w:proofErr w:type="gramStart"/>
+      <w:r>
+        <w:rPr>
+          <w:sz w:val="28"/>
+          <w:szCs w:val="28"/>
+          <w:lang w:val="en-US"/>
+        </w:rPr>
+        <w:t>”:True</w:t>
+      </w:r>
+      <w:proofErr w:type="spellEnd"/>
+      <w:proofErr w:type="gramEnd"/>
+      <w:r>
+        <w:rPr>
+          <w:sz w:val="28"/>
+          <w:szCs w:val="28"/>
+          <w:lang w:val="en-US"/>
+        </w:rPr>
+        <w:t>}</w:t>
       </w:r>
     </w:p>
     <w:p>
@@ -16666,8 +16924,18 @@
           <w:szCs w:val="28"/>
           <w:lang w:val="en-US"/>
         </w:rPr>
-        <w:t xml:space="preserve">   (cart_id</w:t>
-      </w:r>
+        <w:t xml:space="preserve">   (</w:t>
+      </w:r>
+      <w:proofErr w:type="spellStart"/>
+      <w:r>
+        <w:rPr>
+          <w:sz w:val="28"/>
+          <w:szCs w:val="28"/>
+          <w:lang w:val="en-US"/>
+        </w:rPr>
+        <w:t>cart_id</w:t>
+      </w:r>
+      <w:proofErr w:type="spellEnd"/>
       <w:r>
         <w:rPr>
           <w:rFonts w:ascii="Arial Unicode MS" w:hAnsi="Arial Unicode MS" w:hint="eastAsia"/>
@@ -16795,7 +17063,35 @@
           <w:szCs w:val="28"/>
           <w:lang w:val="en-US"/>
         </w:rPr>
-        <w:t>:{“result”:True}</w:t>
+        <w:t>:{“</w:t>
+      </w:r>
+      <w:proofErr w:type="spellStart"/>
+      <w:r>
+        <w:rPr>
+          <w:sz w:val="28"/>
+          <w:szCs w:val="28"/>
+          <w:lang w:val="en-US"/>
+        </w:rPr>
+        <w:t>result</w:t>
+      </w:r>
+      <w:proofErr w:type="gramStart"/>
+      <w:r>
+        <w:rPr>
+          <w:sz w:val="28"/>
+          <w:szCs w:val="28"/>
+          <w:lang w:val="en-US"/>
+        </w:rPr>
+        <w:t>”:True</w:t>
+      </w:r>
+      <w:proofErr w:type="spellEnd"/>
+      <w:proofErr w:type="gramEnd"/>
+      <w:r>
+        <w:rPr>
+          <w:sz w:val="28"/>
+          <w:szCs w:val="28"/>
+          <w:lang w:val="en-US"/>
+        </w:rPr>
+        <w:t>}</w:t>
       </w:r>
     </w:p>
     <w:p>
@@ -16838,7 +17134,25 @@
           <w:sz w:val="28"/>
           <w:szCs w:val="28"/>
         </w:rPr>
-        <w:t>购物车商品数修改</w:t>
+        <w:t>购物</w:t>
+      </w:r>
+      <w:proofErr w:type="gramStart"/>
+      <w:r>
+        <w:rPr>
+          <w:rFonts w:ascii="Arial Unicode MS" w:hAnsi="Arial Unicode MS" w:hint="eastAsia"/>
+          <w:sz w:val="28"/>
+          <w:szCs w:val="28"/>
+        </w:rPr>
+        <w:t>车商品数</w:t>
+      </w:r>
+      <w:proofErr w:type="gramEnd"/>
+      <w:r>
+        <w:rPr>
+          <w:rFonts w:ascii="Arial Unicode MS" w:hAnsi="Arial Unicode MS" w:hint="eastAsia"/>
+          <w:sz w:val="28"/>
+          <w:szCs w:val="28"/>
+        </w:rPr>
+        <w:t>修改</w:t>
       </w:r>
     </w:p>
     <w:p>
@@ -16849,6 +17163,7 @@
           <w:lang w:val="en-US"/>
         </w:rPr>
       </w:pPr>
+      <w:proofErr w:type="spellStart"/>
       <w:r>
         <w:rPr>
           <w:sz w:val="28"/>
@@ -16857,6 +17172,7 @@
         </w:rPr>
         <w:t>url</w:t>
       </w:r>
+      <w:proofErr w:type="spellEnd"/>
       <w:r>
         <w:rPr>
           <w:rFonts w:ascii="Arial Unicode MS" w:hAnsi="Arial Unicode MS" w:hint="eastAsia"/>
@@ -16866,34 +17182,70 @@
         </w:rPr>
         <w:t>：</w:t>
       </w:r>
-      <w:hyperlink r:id="rId12" w:history="1">
-        <w:r>
-          <w:rPr>
-            <w:rStyle w:val="Hyperlink0"/>
-            <w:sz w:val="28"/>
-            <w:szCs w:val="28"/>
-            <w:lang w:val="en-US"/>
-          </w:rPr>
-          <w:t>http</w:t>
-        </w:r>
-        <w:r>
-          <w:rPr>
-            <w:rStyle w:val="Hyperlink0"/>
-            <w:sz w:val="28"/>
-            <w:szCs w:val="28"/>
-            <w:lang w:val="en-US"/>
-          </w:rPr>
-          <w:t>://domain/member/cart/cart_id</w:t>
-        </w:r>
-      </w:hyperlink>
-      <w:r>
-        <w:rPr>
+      <w:r>
+        <w:rPr>
+          <w:rStyle w:val="Hyperlink0"/>
+        </w:rPr>
+        <w:fldChar w:fldCharType="begin"/>
+      </w:r>
+      <w:r>
+        <w:rPr>
+          <w:rStyle w:val="Hyperlink0"/>
           <w:sz w:val="28"/>
           <w:szCs w:val="28"/>
           <w:lang w:val="en-US"/>
         </w:rPr>
-        <w:t xml:space="preserve"> (cart_id</w:t>
-      </w:r>
+        <w:instrText xml:space="preserve"> HYPERLINK "http://domain/member/cart/cart_id"</w:instrText>
+      </w:r>
+      <w:r>
+        <w:rPr>
+          <w:rStyle w:val="Hyperlink0"/>
+        </w:rPr>
+        <w:fldChar w:fldCharType="separate"/>
+      </w:r>
+      <w:r>
+        <w:rPr>
+          <w:rStyle w:val="Hyperlink0"/>
+          <w:sz w:val="28"/>
+          <w:szCs w:val="28"/>
+          <w:lang w:val="en-US"/>
+        </w:rPr>
+        <w:t>http</w:t>
+      </w:r>
+      <w:r>
+        <w:rPr>
+          <w:rStyle w:val="Hyperlink0"/>
+          <w:sz w:val="28"/>
+          <w:szCs w:val="28"/>
+          <w:lang w:val="en-US"/>
+        </w:rPr>
+        <w:t>://domain/member/cart/cart_id</w:t>
+      </w:r>
+      <w:r>
+        <w:rPr>
+          <w:sz w:val="28"/>
+          <w:szCs w:val="28"/>
+        </w:rPr>
+        <w:fldChar w:fldCharType="end"/>
+      </w:r>
+      <w:r>
+        <w:rPr>
+          <w:sz w:val="28"/>
+          <w:szCs w:val="28"/>
+          <w:lang w:val="en-US"/>
+        </w:rPr>
+        <w:t xml:space="preserve"> (</w:t>
+      </w:r>
+      <w:proofErr w:type="spellStart"/>
+      <w:r>
+        <w:rPr>
+          <w:sz w:val="28"/>
+          <w:szCs w:val="28"/>
+          <w:lang w:val="en-US"/>
+        </w:rPr>
+        <w:t>cart_id</w:t>
+      </w:r>
+      <w:proofErr w:type="spellEnd"/>
       <w:r>
         <w:rPr>
           <w:rFonts w:ascii="Arial Unicode MS" w:hAnsi="Arial Unicode MS" w:hint="eastAsia"/>
@@ -17109,7 +17461,35 @@
           <w:szCs w:val="28"/>
           <w:lang w:val="en-US"/>
         </w:rPr>
-        <w:t>:{“result”:True}</w:t>
+        <w:t>:{“</w:t>
+      </w:r>
+      <w:proofErr w:type="spellStart"/>
+      <w:r>
+        <w:rPr>
+          <w:sz w:val="28"/>
+          <w:szCs w:val="28"/>
+          <w:lang w:val="en-US"/>
+        </w:rPr>
+        <w:t>result</w:t>
+      </w:r>
+      <w:proofErr w:type="gramStart"/>
+      <w:r>
+        <w:rPr>
+          <w:sz w:val="28"/>
+          <w:szCs w:val="28"/>
+          <w:lang w:val="en-US"/>
+        </w:rPr>
+        <w:t>”:True</w:t>
+      </w:r>
+      <w:proofErr w:type="spellEnd"/>
+      <w:proofErr w:type="gramEnd"/>
+      <w:r>
+        <w:rPr>
+          <w:sz w:val="28"/>
+          <w:szCs w:val="28"/>
+          <w:lang w:val="en-US"/>
+        </w:rPr>
+        <w:t>}</w:t>
       </w:r>
     </w:p>
     <w:p>
@@ -17188,7 +17568,7 @@
         </w:rPr>
         <w:t xml:space="preserve">: </w:t>
       </w:r>
-      <w:hyperlink r:id="rId13" w:history="1">
+      <w:hyperlink r:id="rId12" w:history="1">
         <w:r>
           <w:rPr>
             <w:rStyle w:val="Hyperlink0"/>
@@ -17281,7 +17661,53 @@
           <w:szCs w:val="28"/>
           <w:lang w:val="en-US"/>
         </w:rPr>
-        <w:t>{“id”:””, “goods_id”:””,”amount”:””, “user_id”:”” }</w:t>
+        <w:t>{“id”:””, “</w:t>
+      </w:r>
+      <w:proofErr w:type="spellStart"/>
+      <w:r>
+        <w:rPr>
+          <w:sz w:val="28"/>
+          <w:szCs w:val="28"/>
+          <w:lang w:val="en-US"/>
+        </w:rPr>
+        <w:t>goods_id”:””</w:t>
+      </w:r>
+      <w:proofErr w:type="gramStart"/>
+      <w:r>
+        <w:rPr>
+          <w:sz w:val="28"/>
+          <w:szCs w:val="28"/>
+          <w:lang w:val="en-US"/>
+        </w:rPr>
+        <w:t>,”amount</w:t>
+      </w:r>
+      <w:proofErr w:type="spellEnd"/>
+      <w:proofErr w:type="gramEnd"/>
+      <w:r>
+        <w:rPr>
+          <w:sz w:val="28"/>
+          <w:szCs w:val="28"/>
+          <w:lang w:val="en-US"/>
+        </w:rPr>
+        <w:t>”:””, “</w:t>
+      </w:r>
+      <w:proofErr w:type="spellStart"/>
+      <w:r>
+        <w:rPr>
+          <w:sz w:val="28"/>
+          <w:szCs w:val="28"/>
+          <w:lang w:val="en-US"/>
+        </w:rPr>
+        <w:t>user_id</w:t>
+      </w:r>
+      <w:proofErr w:type="spellEnd"/>
+      <w:r>
+        <w:rPr>
+          <w:sz w:val="28"/>
+          <w:szCs w:val="28"/>
+          <w:lang w:val="en-US"/>
+        </w:rPr>
+        <w:t>”:”” }</w:t>
       </w:r>
     </w:p>
     <w:p>
@@ -19884,7 +20310,7 @@
 </file>
 
 <file path=customXml/itemProps1.xml><?xml version="1.0" encoding="utf-8"?>
-<ds:datastoreItem xmlns:ds="http://schemas.openxmlformats.org/officeDocument/2006/customXml" ds:itemID="{08CB176E-A3AA-48A9-9313-6ACA96C78418}">
+<ds:datastoreItem xmlns:ds="http://schemas.openxmlformats.org/officeDocument/2006/customXml" ds:itemID="{A409316A-7F6B-44DB-9D16-6A3E2496F666}">
   <ds:schemaRefs>
     <ds:schemaRef ds:uri="http://schemas.openxmlformats.org/officeDocument/2006/bibliography"/>
   </ds:schemaRefs>
